--- a/_ref/pm-services.docx
+++ b/_ref/pm-services.docx
@@ -7,6 +7,9 @@
         <w:pStyle w:val="Heading1"/>
       </w:pPr>
       <w:r>
+        <w:t xml:space="preserve">PM </w:t>
+      </w:r>
+      <w:r>
         <w:t>Services</w:t>
       </w:r>
     </w:p>
@@ -15,12 +18,13 @@
       <w:tblPr>
         <w:tblStyle w:val="TableGrid"/>
         <w:tblW w:w="0" w:type="auto"/>
+        <w:tblLayout w:type="fixed"/>
         <w:tblLook w:val="04A0"/>
       </w:tblPr>
       <w:tblGrid>
-        <w:gridCol w:w="3181"/>
-        <w:gridCol w:w="3125"/>
-        <w:gridCol w:w="2748"/>
+        <w:gridCol w:w="1526"/>
+        <w:gridCol w:w="3783"/>
+        <w:gridCol w:w="3745"/>
       </w:tblGrid>
       <w:tr>
         <w:tc>
@@ -38,7 +42,7 @@
       <w:tr>
         <w:tc>
           <w:tcPr>
-            <w:tcW w:w="3181" w:type="dxa"/>
+            <w:tcW w:w="1526" w:type="dxa"/>
           </w:tcPr>
           <w:p>
             <w:r>
@@ -48,7 +52,7 @@
         </w:tc>
         <w:tc>
           <w:tcPr>
-            <w:tcW w:w="3125" w:type="dxa"/>
+            <w:tcW w:w="3783" w:type="dxa"/>
           </w:tcPr>
           <w:p>
             <w:r>
@@ -58,15 +62,15 @@
         </w:tc>
         <w:tc>
           <w:tcPr>
-            <w:tcW w:w="2748" w:type="dxa"/>
-          </w:tcPr>
-          <w:p/>
-        </w:tc>
-      </w:tr>
-      <w:tr>
-        <w:tc>
-          <w:tcPr>
-            <w:tcW w:w="3181" w:type="dxa"/>
+            <w:tcW w:w="3745" w:type="dxa"/>
+          </w:tcPr>
+          <w:p/>
+        </w:tc>
+      </w:tr>
+      <w:tr>
+        <w:tc>
+          <w:tcPr>
+            <w:tcW w:w="1526" w:type="dxa"/>
           </w:tcPr>
           <w:p>
             <w:r>
@@ -76,7 +80,7 @@
         </w:tc>
         <w:tc>
           <w:tcPr>
-            <w:tcW w:w="3125" w:type="dxa"/>
+            <w:tcW w:w="3783" w:type="dxa"/>
           </w:tcPr>
           <w:p>
             <w:r>
@@ -86,15 +90,15 @@
         </w:tc>
         <w:tc>
           <w:tcPr>
-            <w:tcW w:w="2748" w:type="dxa"/>
-          </w:tcPr>
-          <w:p/>
-        </w:tc>
-      </w:tr>
-      <w:tr>
-        <w:tc>
-          <w:tcPr>
-            <w:tcW w:w="3181" w:type="dxa"/>
+            <w:tcW w:w="3745" w:type="dxa"/>
+          </w:tcPr>
+          <w:p/>
+        </w:tc>
+      </w:tr>
+      <w:tr>
+        <w:tc>
+          <w:tcPr>
+            <w:tcW w:w="1526" w:type="dxa"/>
           </w:tcPr>
           <w:p>
             <w:r>
@@ -104,20 +108,20 @@
         </w:tc>
         <w:tc>
           <w:tcPr>
-            <w:tcW w:w="5873" w:type="dxa"/>
+            <w:tcW w:w="7528" w:type="dxa"/>
             <w:gridSpan w:val="2"/>
           </w:tcPr>
           <w:p>
             <w:r>
-              <w:t>http://localhost/api/posts?postType=page&amp;startDate=2012-06-14%2004:28:25&amp;endDate=2014-06-14%2004:28:25&amp;order=title&amp;orderDir=ASC&amp;maxResults=4999</w:t>
-            </w:r>
-          </w:p>
-        </w:tc>
-      </w:tr>
-      <w:tr>
-        <w:tc>
-          <w:tcPr>
-            <w:tcW w:w="3181" w:type="dxa"/>
+              <w:t>http://localhost/api/posts?postType=page&amp;startDate=2012-06-14%2004:28:25&amp;endDate=2014-06-14%2004:28:25&amp;order=title&amp;orderDir=ASC&amp;maxResults=4999&amp;program=Actitud%20PM</w:t>
+            </w:r>
+          </w:p>
+        </w:tc>
+      </w:tr>
+      <w:tr>
+        <w:tc>
+          <w:tcPr>
+            <w:tcW w:w="1526" w:type="dxa"/>
           </w:tcPr>
           <w:p>
             <w:r>
@@ -127,7 +131,7 @@
         </w:tc>
         <w:tc>
           <w:tcPr>
-            <w:tcW w:w="3125" w:type="dxa"/>
+            <w:tcW w:w="3783" w:type="dxa"/>
           </w:tcPr>
           <w:p>
             <w:r>
@@ -140,12 +144,13 @@
         </w:tc>
         <w:tc>
           <w:tcPr>
-            <w:tcW w:w="2748" w:type="dxa"/>
+            <w:tcW w:w="3745" w:type="dxa"/>
           </w:tcPr>
           <w:tbl>
             <w:tblPr>
               <w:tblW w:w="0" w:type="auto"/>
               <w:tblCellSpacing w:w="15" w:type="dxa"/>
+              <w:tblLayout w:type="fixed"/>
               <w:tblCellMar>
                 <w:top w:w="15" w:type="dxa"/>
                 <w:left w:w="15" w:type="dxa"/>
@@ -163,7 +168,7 @@
               </w:trPr>
               <w:tc>
                 <w:tcPr>
-                  <w:tcW w:w="0" w:type="auto"/>
+                  <w:tcW w:w="484" w:type="dxa"/>
                   <w:vAlign w:val="center"/>
                   <w:hideMark/>
                 </w:tcPr>
@@ -193,7 +198,7 @@
               </w:trPr>
               <w:tc>
                 <w:tcPr>
-                  <w:tcW w:w="0" w:type="auto"/>
+                  <w:tcW w:w="484" w:type="dxa"/>
                   <w:vAlign w:val="center"/>
                   <w:hideMark/>
                 </w:tcPr>
@@ -224,13 +229,13 @@
       <w:tr>
         <w:tc>
           <w:tcPr>
-            <w:tcW w:w="3181" w:type="dxa"/>
-          </w:tcPr>
-          <w:p/>
-        </w:tc>
-        <w:tc>
-          <w:tcPr>
-            <w:tcW w:w="3125" w:type="dxa"/>
+            <w:tcW w:w="1526" w:type="dxa"/>
+          </w:tcPr>
+          <w:p/>
+        </w:tc>
+        <w:tc>
+          <w:tcPr>
+            <w:tcW w:w="3783" w:type="dxa"/>
           </w:tcPr>
           <w:p>
             <w:r>
@@ -243,12 +248,13 @@
         </w:tc>
         <w:tc>
           <w:tcPr>
-            <w:tcW w:w="2748" w:type="dxa"/>
+            <w:tcW w:w="3745" w:type="dxa"/>
           </w:tcPr>
           <w:tbl>
             <w:tblPr>
               <w:tblW w:w="0" w:type="auto"/>
               <w:tblCellSpacing w:w="15" w:type="dxa"/>
+              <w:tblLayout w:type="fixed"/>
               <w:tblCellMar>
                 <w:top w:w="15" w:type="dxa"/>
                 <w:left w:w="15" w:type="dxa"/>
@@ -258,7 +264,7 @@
               <w:tblLook w:val="04A0"/>
             </w:tblPr>
             <w:tblGrid>
-              <w:gridCol w:w="1397"/>
+              <w:gridCol w:w="961"/>
             </w:tblGrid>
             <w:tr>
               <w:trPr>
@@ -266,7 +272,7 @@
               </w:trPr>
               <w:tc>
                 <w:tcPr>
-                  <w:tcW w:w="0" w:type="auto"/>
+                  <w:tcW w:w="901" w:type="dxa"/>
                   <w:vAlign w:val="center"/>
                   <w:hideMark/>
                 </w:tcPr>
@@ -288,25 +294,25 @@
               </w:trPr>
               <w:tc>
                 <w:tcPr>
-                  <w:tcW w:w="0" w:type="auto"/>
-                  <w:vAlign w:val="center"/>
-                  <w:hideMark/>
-                </w:tcPr>
-                <w:p>
-                  <w:pPr>
-                    <w:spacing w:after="0" w:line="240" w:lineRule="auto"/>
-                    <w:rPr>
-                      <w:rFonts w:ascii="Times New Roman" w:eastAsia="Times New Roman" w:hAnsi="Times New Roman" w:cs="Times New Roman"/>
-                      <w:sz w:val="24"/>
-                      <w:szCs w:val="24"/>
+                  <w:tcW w:w="901" w:type="dxa"/>
+                  <w:vAlign w:val="center"/>
+                  <w:hideMark/>
+                </w:tcPr>
+                <w:p>
+                  <w:pPr>
+                    <w:spacing w:after="0" w:line="240" w:lineRule="auto"/>
+                    <w:rPr>
+                      <w:rFonts w:ascii="Times New Roman" w:eastAsia="Times New Roman" w:hAnsi="Times New Roman" w:cs="Times New Roman"/>
+                      <w:sz w:val="16"/>
+                      <w:szCs w:val="16"/>
                     </w:rPr>
                   </w:pPr>
                   <w:proofErr w:type="spellStart"/>
                   <w:r>
                     <w:rPr>
                       <w:rFonts w:ascii="Times New Roman" w:eastAsia="Times New Roman" w:hAnsi="Times New Roman" w:cs="Times New Roman"/>
-                      <w:sz w:val="24"/>
-                      <w:szCs w:val="24"/>
+                      <w:sz w:val="16"/>
+                      <w:szCs w:val="16"/>
                     </w:rPr>
                     <w:t>tv</w:t>
                   </w:r>
@@ -320,25 +326,25 @@
               </w:trPr>
               <w:tc>
                 <w:tcPr>
-                  <w:tcW w:w="0" w:type="auto"/>
-                  <w:vAlign w:val="center"/>
-                  <w:hideMark/>
-                </w:tcPr>
-                <w:p>
-                  <w:pPr>
-                    <w:spacing w:after="0" w:line="240" w:lineRule="auto"/>
-                    <w:rPr>
-                      <w:rFonts w:ascii="Times New Roman" w:eastAsia="Times New Roman" w:hAnsi="Times New Roman" w:cs="Times New Roman"/>
-                      <w:sz w:val="24"/>
-                      <w:szCs w:val="24"/>
+                  <w:tcW w:w="901" w:type="dxa"/>
+                  <w:vAlign w:val="center"/>
+                  <w:hideMark/>
+                </w:tcPr>
+                <w:p>
+                  <w:pPr>
+                    <w:spacing w:after="0" w:line="240" w:lineRule="auto"/>
+                    <w:rPr>
+                      <w:rFonts w:ascii="Times New Roman" w:eastAsia="Times New Roman" w:hAnsi="Times New Roman" w:cs="Times New Roman"/>
+                      <w:sz w:val="16"/>
+                      <w:szCs w:val="16"/>
                     </w:rPr>
                   </w:pPr>
                   <w:proofErr w:type="spellStart"/>
                   <w:r>
                     <w:rPr>
                       <w:rFonts w:ascii="Times New Roman" w:eastAsia="Times New Roman" w:hAnsi="Times New Roman" w:cs="Times New Roman"/>
-                      <w:sz w:val="24"/>
-                      <w:szCs w:val="24"/>
+                      <w:sz w:val="16"/>
+                      <w:szCs w:val="16"/>
                     </w:rPr>
                     <w:t>galeria</w:t>
                   </w:r>
@@ -352,24 +358,24 @@
               </w:trPr>
               <w:tc>
                 <w:tcPr>
-                  <w:tcW w:w="0" w:type="auto"/>
-                  <w:vAlign w:val="center"/>
-                  <w:hideMark/>
-                </w:tcPr>
-                <w:p>
-                  <w:pPr>
-                    <w:spacing w:after="0" w:line="240" w:lineRule="auto"/>
-                    <w:rPr>
-                      <w:rFonts w:ascii="Times New Roman" w:eastAsia="Times New Roman" w:hAnsi="Times New Roman" w:cs="Times New Roman"/>
-                      <w:sz w:val="24"/>
-                      <w:szCs w:val="24"/>
-                    </w:rPr>
-                  </w:pPr>
-                  <w:r>
-                    <w:rPr>
-                      <w:rFonts w:ascii="Times New Roman" w:eastAsia="Times New Roman" w:hAnsi="Times New Roman" w:cs="Times New Roman"/>
-                      <w:sz w:val="24"/>
-                      <w:szCs w:val="24"/>
+                  <w:tcW w:w="901" w:type="dxa"/>
+                  <w:vAlign w:val="center"/>
+                  <w:hideMark/>
+                </w:tcPr>
+                <w:p>
+                  <w:pPr>
+                    <w:spacing w:after="0" w:line="240" w:lineRule="auto"/>
+                    <w:rPr>
+                      <w:rFonts w:ascii="Times New Roman" w:eastAsia="Times New Roman" w:hAnsi="Times New Roman" w:cs="Times New Roman"/>
+                      <w:sz w:val="16"/>
+                      <w:szCs w:val="16"/>
+                    </w:rPr>
+                  </w:pPr>
+                  <w:r>
+                    <w:rPr>
+                      <w:rFonts w:ascii="Times New Roman" w:eastAsia="Times New Roman" w:hAnsi="Times New Roman" w:cs="Times New Roman"/>
+                      <w:sz w:val="16"/>
+                      <w:szCs w:val="16"/>
                     </w:rPr>
                     <w:t>gif</w:t>
                   </w:r>
@@ -382,24 +388,24 @@
               </w:trPr>
               <w:tc>
                 <w:tcPr>
-                  <w:tcW w:w="0" w:type="auto"/>
-                  <w:vAlign w:val="center"/>
-                  <w:hideMark/>
-                </w:tcPr>
-                <w:p>
-                  <w:pPr>
-                    <w:spacing w:after="0" w:line="240" w:lineRule="auto"/>
-                    <w:rPr>
-                      <w:rFonts w:ascii="Times New Roman" w:eastAsia="Times New Roman" w:hAnsi="Times New Roman" w:cs="Times New Roman"/>
-                      <w:sz w:val="24"/>
-                      <w:szCs w:val="24"/>
-                    </w:rPr>
-                  </w:pPr>
-                  <w:r>
-                    <w:rPr>
-                      <w:rFonts w:ascii="Times New Roman" w:eastAsia="Times New Roman" w:hAnsi="Times New Roman" w:cs="Times New Roman"/>
-                      <w:sz w:val="24"/>
-                      <w:szCs w:val="24"/>
+                  <w:tcW w:w="901" w:type="dxa"/>
+                  <w:vAlign w:val="center"/>
+                  <w:hideMark/>
+                </w:tcPr>
+                <w:p>
+                  <w:pPr>
+                    <w:spacing w:after="0" w:line="240" w:lineRule="auto"/>
+                    <w:rPr>
+                      <w:rFonts w:ascii="Times New Roman" w:eastAsia="Times New Roman" w:hAnsi="Times New Roman" w:cs="Times New Roman"/>
+                      <w:sz w:val="16"/>
+                      <w:szCs w:val="16"/>
+                    </w:rPr>
+                  </w:pPr>
+                  <w:r>
+                    <w:rPr>
+                      <w:rFonts w:ascii="Times New Roman" w:eastAsia="Times New Roman" w:hAnsi="Times New Roman" w:cs="Times New Roman"/>
+                      <w:sz w:val="16"/>
+                      <w:szCs w:val="16"/>
                     </w:rPr>
                     <w:t>memes</w:t>
                   </w:r>
@@ -412,24 +418,24 @@
               </w:trPr>
               <w:tc>
                 <w:tcPr>
-                  <w:tcW w:w="0" w:type="auto"/>
-                  <w:vAlign w:val="center"/>
-                  <w:hideMark/>
-                </w:tcPr>
-                <w:p>
-                  <w:pPr>
-                    <w:spacing w:after="0" w:line="240" w:lineRule="auto"/>
-                    <w:rPr>
-                      <w:rFonts w:ascii="Times New Roman" w:eastAsia="Times New Roman" w:hAnsi="Times New Roman" w:cs="Times New Roman"/>
-                      <w:sz w:val="24"/>
-                      <w:szCs w:val="24"/>
-                    </w:rPr>
-                  </w:pPr>
-                  <w:r>
-                    <w:rPr>
-                      <w:rFonts w:ascii="Times New Roman" w:eastAsia="Times New Roman" w:hAnsi="Times New Roman" w:cs="Times New Roman"/>
-                      <w:sz w:val="24"/>
-                      <w:szCs w:val="24"/>
+                  <w:tcW w:w="901" w:type="dxa"/>
+                  <w:vAlign w:val="center"/>
+                  <w:hideMark/>
+                </w:tcPr>
+                <w:p>
+                  <w:pPr>
+                    <w:spacing w:after="0" w:line="240" w:lineRule="auto"/>
+                    <w:rPr>
+                      <w:rFonts w:ascii="Times New Roman" w:eastAsia="Times New Roman" w:hAnsi="Times New Roman" w:cs="Times New Roman"/>
+                      <w:sz w:val="16"/>
+                      <w:szCs w:val="16"/>
+                    </w:rPr>
+                  </w:pPr>
+                  <w:r>
+                    <w:rPr>
+                      <w:rFonts w:ascii="Times New Roman" w:eastAsia="Times New Roman" w:hAnsi="Times New Roman" w:cs="Times New Roman"/>
+                      <w:sz w:val="16"/>
+                      <w:szCs w:val="16"/>
                     </w:rPr>
                     <w:t>digital</w:t>
                   </w:r>
@@ -442,24 +448,24 @@
               </w:trPr>
               <w:tc>
                 <w:tcPr>
-                  <w:tcW w:w="0" w:type="auto"/>
-                  <w:vAlign w:val="center"/>
-                  <w:hideMark/>
-                </w:tcPr>
-                <w:p>
-                  <w:pPr>
-                    <w:spacing w:after="0" w:line="240" w:lineRule="auto"/>
-                    <w:rPr>
-                      <w:rFonts w:ascii="Times New Roman" w:eastAsia="Times New Roman" w:hAnsi="Times New Roman" w:cs="Times New Roman"/>
-                      <w:sz w:val="24"/>
-                      <w:szCs w:val="24"/>
-                    </w:rPr>
-                  </w:pPr>
-                  <w:r>
-                    <w:rPr>
-                      <w:rFonts w:ascii="Times New Roman" w:eastAsia="Times New Roman" w:hAnsi="Times New Roman" w:cs="Times New Roman"/>
-                      <w:sz w:val="24"/>
-                      <w:szCs w:val="24"/>
+                  <w:tcW w:w="901" w:type="dxa"/>
+                  <w:vAlign w:val="center"/>
+                  <w:hideMark/>
+                </w:tcPr>
+                <w:p>
+                  <w:pPr>
+                    <w:spacing w:after="0" w:line="240" w:lineRule="auto"/>
+                    <w:rPr>
+                      <w:rFonts w:ascii="Times New Roman" w:eastAsia="Times New Roman" w:hAnsi="Times New Roman" w:cs="Times New Roman"/>
+                      <w:sz w:val="16"/>
+                      <w:szCs w:val="16"/>
+                    </w:rPr>
+                  </w:pPr>
+                  <w:r>
+                    <w:rPr>
+                      <w:rFonts w:ascii="Times New Roman" w:eastAsia="Times New Roman" w:hAnsi="Times New Roman" w:cs="Times New Roman"/>
+                      <w:sz w:val="16"/>
+                      <w:szCs w:val="16"/>
                     </w:rPr>
                     <w:t>video</w:t>
                   </w:r>
@@ -472,24 +478,24 @@
               </w:trPr>
               <w:tc>
                 <w:tcPr>
-                  <w:tcW w:w="0" w:type="auto"/>
-                  <w:vAlign w:val="center"/>
-                  <w:hideMark/>
-                </w:tcPr>
-                <w:p>
-                  <w:pPr>
-                    <w:spacing w:after="0" w:line="240" w:lineRule="auto"/>
-                    <w:rPr>
-                      <w:rFonts w:ascii="Times New Roman" w:eastAsia="Times New Roman" w:hAnsi="Times New Roman" w:cs="Times New Roman"/>
-                      <w:sz w:val="24"/>
-                      <w:szCs w:val="24"/>
-                    </w:rPr>
-                  </w:pPr>
-                  <w:r>
-                    <w:rPr>
-                      <w:rFonts w:ascii="Times New Roman" w:eastAsia="Times New Roman" w:hAnsi="Times New Roman" w:cs="Times New Roman"/>
-                      <w:sz w:val="24"/>
-                      <w:szCs w:val="24"/>
+                  <w:tcW w:w="901" w:type="dxa"/>
+                  <w:vAlign w:val="center"/>
+                  <w:hideMark/>
+                </w:tcPr>
+                <w:p>
+                  <w:pPr>
+                    <w:spacing w:after="0" w:line="240" w:lineRule="auto"/>
+                    <w:rPr>
+                      <w:rFonts w:ascii="Times New Roman" w:eastAsia="Times New Roman" w:hAnsi="Times New Roman" w:cs="Times New Roman"/>
+                      <w:sz w:val="16"/>
+                      <w:szCs w:val="16"/>
+                    </w:rPr>
+                  </w:pPr>
+                  <w:r>
+                    <w:rPr>
+                      <w:rFonts w:ascii="Times New Roman" w:eastAsia="Times New Roman" w:hAnsi="Times New Roman" w:cs="Times New Roman"/>
+                      <w:sz w:val="16"/>
+                      <w:szCs w:val="16"/>
                     </w:rPr>
                     <w:t>imagen</w:t>
                   </w:r>
@@ -502,24 +508,24 @@
               </w:trPr>
               <w:tc>
                 <w:tcPr>
-                  <w:tcW w:w="0" w:type="auto"/>
-                  <w:vAlign w:val="center"/>
-                  <w:hideMark/>
-                </w:tcPr>
-                <w:p>
-                  <w:pPr>
-                    <w:spacing w:after="0" w:line="240" w:lineRule="auto"/>
-                    <w:rPr>
-                      <w:rFonts w:ascii="Times New Roman" w:eastAsia="Times New Roman" w:hAnsi="Times New Roman" w:cs="Times New Roman"/>
-                      <w:sz w:val="24"/>
-                      <w:szCs w:val="24"/>
-                    </w:rPr>
-                  </w:pPr>
-                  <w:r>
-                    <w:rPr>
-                      <w:rFonts w:ascii="Times New Roman" w:eastAsia="Times New Roman" w:hAnsi="Times New Roman" w:cs="Times New Roman"/>
-                      <w:sz w:val="24"/>
-                      <w:szCs w:val="24"/>
+                  <w:tcW w:w="901" w:type="dxa"/>
+                  <w:vAlign w:val="center"/>
+                  <w:hideMark/>
+                </w:tcPr>
+                <w:p>
+                  <w:pPr>
+                    <w:spacing w:after="0" w:line="240" w:lineRule="auto"/>
+                    <w:rPr>
+                      <w:rFonts w:ascii="Times New Roman" w:eastAsia="Times New Roman" w:hAnsi="Times New Roman" w:cs="Times New Roman"/>
+                      <w:sz w:val="16"/>
+                      <w:szCs w:val="16"/>
+                    </w:rPr>
+                  </w:pPr>
+                  <w:r>
+                    <w:rPr>
+                      <w:rFonts w:ascii="Times New Roman" w:eastAsia="Times New Roman" w:hAnsi="Times New Roman" w:cs="Times New Roman"/>
+                      <w:sz w:val="16"/>
+                      <w:szCs w:val="16"/>
                     </w:rPr>
                     <w:t>articulo</w:t>
                   </w:r>
@@ -532,24 +538,24 @@
               </w:trPr>
               <w:tc>
                 <w:tcPr>
-                  <w:tcW w:w="0" w:type="auto"/>
-                  <w:vAlign w:val="center"/>
-                  <w:hideMark/>
-                </w:tcPr>
-                <w:p>
-                  <w:pPr>
-                    <w:spacing w:after="0" w:line="240" w:lineRule="auto"/>
-                    <w:rPr>
-                      <w:rFonts w:ascii="Times New Roman" w:eastAsia="Times New Roman" w:hAnsi="Times New Roman" w:cs="Times New Roman"/>
-                      <w:sz w:val="24"/>
-                      <w:szCs w:val="24"/>
-                    </w:rPr>
-                  </w:pPr>
-                  <w:r>
-                    <w:rPr>
-                      <w:rFonts w:ascii="Times New Roman" w:eastAsia="Times New Roman" w:hAnsi="Times New Roman" w:cs="Times New Roman"/>
-                      <w:sz w:val="24"/>
-                      <w:szCs w:val="24"/>
+                  <w:tcW w:w="901" w:type="dxa"/>
+                  <w:vAlign w:val="center"/>
+                  <w:hideMark/>
+                </w:tcPr>
+                <w:p>
+                  <w:pPr>
+                    <w:spacing w:after="0" w:line="240" w:lineRule="auto"/>
+                    <w:rPr>
+                      <w:rFonts w:ascii="Times New Roman" w:eastAsia="Times New Roman" w:hAnsi="Times New Roman" w:cs="Times New Roman"/>
+                      <w:sz w:val="16"/>
+                      <w:szCs w:val="16"/>
+                    </w:rPr>
+                  </w:pPr>
+                  <w:r>
+                    <w:rPr>
+                      <w:rFonts w:ascii="Times New Roman" w:eastAsia="Times New Roman" w:hAnsi="Times New Roman" w:cs="Times New Roman"/>
+                      <w:sz w:val="16"/>
+                      <w:szCs w:val="16"/>
                     </w:rPr>
                     <w:t>playlist</w:t>
                   </w:r>
@@ -562,24 +568,24 @@
               </w:trPr>
               <w:tc>
                 <w:tcPr>
-                  <w:tcW w:w="0" w:type="auto"/>
-                  <w:vAlign w:val="center"/>
-                  <w:hideMark/>
-                </w:tcPr>
-                <w:p>
-                  <w:pPr>
-                    <w:spacing w:after="0" w:line="240" w:lineRule="auto"/>
-                    <w:rPr>
-                      <w:rFonts w:ascii="Times New Roman" w:eastAsia="Times New Roman" w:hAnsi="Times New Roman" w:cs="Times New Roman"/>
-                      <w:sz w:val="24"/>
-                      <w:szCs w:val="24"/>
-                    </w:rPr>
-                  </w:pPr>
-                  <w:r>
-                    <w:rPr>
-                      <w:rFonts w:ascii="Times New Roman" w:eastAsia="Times New Roman" w:hAnsi="Times New Roman" w:cs="Times New Roman"/>
-                      <w:sz w:val="24"/>
-                      <w:szCs w:val="24"/>
+                  <w:tcW w:w="901" w:type="dxa"/>
+                  <w:vAlign w:val="center"/>
+                  <w:hideMark/>
+                </w:tcPr>
+                <w:p>
+                  <w:pPr>
+                    <w:spacing w:after="0" w:line="240" w:lineRule="auto"/>
+                    <w:rPr>
+                      <w:rFonts w:ascii="Times New Roman" w:eastAsia="Times New Roman" w:hAnsi="Times New Roman" w:cs="Times New Roman"/>
+                      <w:sz w:val="16"/>
+                      <w:szCs w:val="16"/>
+                    </w:rPr>
+                  </w:pPr>
+                  <w:r>
+                    <w:rPr>
+                      <w:rFonts w:ascii="Times New Roman" w:eastAsia="Times New Roman" w:hAnsi="Times New Roman" w:cs="Times New Roman"/>
+                      <w:sz w:val="16"/>
+                      <w:szCs w:val="16"/>
                     </w:rPr>
                     <w:t>bitpm</w:t>
                   </w:r>
@@ -592,24 +598,24 @@
               </w:trPr>
               <w:tc>
                 <w:tcPr>
-                  <w:tcW w:w="0" w:type="auto"/>
-                  <w:vAlign w:val="center"/>
-                  <w:hideMark/>
-                </w:tcPr>
-                <w:p>
-                  <w:pPr>
-                    <w:spacing w:after="0" w:line="240" w:lineRule="auto"/>
-                    <w:rPr>
-                      <w:rFonts w:ascii="Times New Roman" w:eastAsia="Times New Roman" w:hAnsi="Times New Roman" w:cs="Times New Roman"/>
-                      <w:sz w:val="24"/>
-                      <w:szCs w:val="24"/>
-                    </w:rPr>
-                  </w:pPr>
-                  <w:r>
-                    <w:rPr>
-                      <w:rFonts w:ascii="Times New Roman" w:eastAsia="Times New Roman" w:hAnsi="Times New Roman" w:cs="Times New Roman"/>
-                      <w:sz w:val="24"/>
-                      <w:szCs w:val="24"/>
+                  <w:tcW w:w="901" w:type="dxa"/>
+                  <w:vAlign w:val="center"/>
+                  <w:hideMark/>
+                </w:tcPr>
+                <w:p>
+                  <w:pPr>
+                    <w:spacing w:after="0" w:line="240" w:lineRule="auto"/>
+                    <w:rPr>
+                      <w:rFonts w:ascii="Times New Roman" w:eastAsia="Times New Roman" w:hAnsi="Times New Roman" w:cs="Times New Roman"/>
+                      <w:sz w:val="16"/>
+                      <w:szCs w:val="16"/>
+                    </w:rPr>
+                  </w:pPr>
+                  <w:r>
+                    <w:rPr>
+                      <w:rFonts w:ascii="Times New Roman" w:eastAsia="Times New Roman" w:hAnsi="Times New Roman" w:cs="Times New Roman"/>
+                      <w:sz w:val="16"/>
+                      <w:szCs w:val="16"/>
                     </w:rPr>
                     <w:t>Promoabierto</w:t>
                   </w:r>
@@ -623,13 +629,13 @@
       <w:tr>
         <w:tc>
           <w:tcPr>
-            <w:tcW w:w="3181" w:type="dxa"/>
-          </w:tcPr>
-          <w:p/>
-        </w:tc>
-        <w:tc>
-          <w:tcPr>
-            <w:tcW w:w="3125" w:type="dxa"/>
+            <w:tcW w:w="1526" w:type="dxa"/>
+          </w:tcPr>
+          <w:p/>
+        </w:tc>
+        <w:tc>
+          <w:tcPr>
+            <w:tcW w:w="3783" w:type="dxa"/>
           </w:tcPr>
           <w:p>
             <w:r>
@@ -642,29 +648,29 @@
         </w:tc>
         <w:tc>
           <w:tcPr>
-            <w:tcW w:w="2748" w:type="dxa"/>
-          </w:tcPr>
-          <w:p>
-            <w:pPr>
-              <w:rPr>
-                <w:rFonts w:ascii="Times New Roman" w:eastAsia="Times New Roman" w:hAnsi="Times New Roman" w:cs="Times New Roman"/>
-                <w:sz w:val="24"/>
-                <w:szCs w:val="24"/>
-              </w:rPr>
-            </w:pPr>
-          </w:p>
-        </w:tc>
-      </w:tr>
-      <w:tr>
-        <w:tc>
-          <w:tcPr>
-            <w:tcW w:w="3181" w:type="dxa"/>
-          </w:tcPr>
-          <w:p/>
-        </w:tc>
-        <w:tc>
-          <w:tcPr>
-            <w:tcW w:w="3125" w:type="dxa"/>
+            <w:tcW w:w="3745" w:type="dxa"/>
+          </w:tcPr>
+          <w:p>
+            <w:pPr>
+              <w:rPr>
+                <w:rFonts w:ascii="Times New Roman" w:eastAsia="Times New Roman" w:hAnsi="Times New Roman" w:cs="Times New Roman"/>
+                <w:sz w:val="24"/>
+                <w:szCs w:val="24"/>
+              </w:rPr>
+            </w:pPr>
+          </w:p>
+        </w:tc>
+      </w:tr>
+      <w:tr>
+        <w:tc>
+          <w:tcPr>
+            <w:tcW w:w="1526" w:type="dxa"/>
+          </w:tcPr>
+          <w:p/>
+        </w:tc>
+        <w:tc>
+          <w:tcPr>
+            <w:tcW w:w="3783" w:type="dxa"/>
           </w:tcPr>
           <w:p>
             <w:r>
@@ -677,29 +683,29 @@
         </w:tc>
         <w:tc>
           <w:tcPr>
-            <w:tcW w:w="2748" w:type="dxa"/>
-          </w:tcPr>
-          <w:p>
-            <w:pPr>
-              <w:rPr>
-                <w:rFonts w:ascii="Times New Roman" w:eastAsia="Times New Roman" w:hAnsi="Times New Roman" w:cs="Times New Roman"/>
-                <w:sz w:val="24"/>
-                <w:szCs w:val="24"/>
-              </w:rPr>
-            </w:pPr>
-          </w:p>
-        </w:tc>
-      </w:tr>
-      <w:tr>
-        <w:tc>
-          <w:tcPr>
-            <w:tcW w:w="3181" w:type="dxa"/>
-          </w:tcPr>
-          <w:p/>
-        </w:tc>
-        <w:tc>
-          <w:tcPr>
-            <w:tcW w:w="3125" w:type="dxa"/>
+            <w:tcW w:w="3745" w:type="dxa"/>
+          </w:tcPr>
+          <w:p>
+            <w:pPr>
+              <w:rPr>
+                <w:rFonts w:ascii="Times New Roman" w:eastAsia="Times New Roman" w:hAnsi="Times New Roman" w:cs="Times New Roman"/>
+                <w:sz w:val="24"/>
+                <w:szCs w:val="24"/>
+              </w:rPr>
+            </w:pPr>
+          </w:p>
+        </w:tc>
+      </w:tr>
+      <w:tr>
+        <w:tc>
+          <w:tcPr>
+            <w:tcW w:w="1526" w:type="dxa"/>
+          </w:tcPr>
+          <w:p/>
+        </w:tc>
+        <w:tc>
+          <w:tcPr>
+            <w:tcW w:w="3783" w:type="dxa"/>
           </w:tcPr>
           <w:p>
             <w:r>
@@ -712,29 +718,29 @@
         </w:tc>
         <w:tc>
           <w:tcPr>
-            <w:tcW w:w="2748" w:type="dxa"/>
-          </w:tcPr>
-          <w:p>
-            <w:pPr>
-              <w:rPr>
-                <w:rFonts w:ascii="Times New Roman" w:eastAsia="Times New Roman" w:hAnsi="Times New Roman" w:cs="Times New Roman"/>
-                <w:sz w:val="24"/>
-                <w:szCs w:val="24"/>
-              </w:rPr>
-            </w:pPr>
-          </w:p>
-        </w:tc>
-      </w:tr>
-      <w:tr>
-        <w:tc>
-          <w:tcPr>
-            <w:tcW w:w="3181" w:type="dxa"/>
-          </w:tcPr>
-          <w:p/>
-        </w:tc>
-        <w:tc>
-          <w:tcPr>
-            <w:tcW w:w="3125" w:type="dxa"/>
+            <w:tcW w:w="3745" w:type="dxa"/>
+          </w:tcPr>
+          <w:p>
+            <w:pPr>
+              <w:rPr>
+                <w:rFonts w:ascii="Times New Roman" w:eastAsia="Times New Roman" w:hAnsi="Times New Roman" w:cs="Times New Roman"/>
+                <w:sz w:val="24"/>
+                <w:szCs w:val="24"/>
+              </w:rPr>
+            </w:pPr>
+          </w:p>
+        </w:tc>
+      </w:tr>
+      <w:tr>
+        <w:tc>
+          <w:tcPr>
+            <w:tcW w:w="1526" w:type="dxa"/>
+          </w:tcPr>
+          <w:p/>
+        </w:tc>
+        <w:tc>
+          <w:tcPr>
+            <w:tcW w:w="3783" w:type="dxa"/>
           </w:tcPr>
           <w:p>
             <w:r>
@@ -753,7 +759,7 @@
         </w:tc>
         <w:tc>
           <w:tcPr>
-            <w:tcW w:w="2748" w:type="dxa"/>
+            <w:tcW w:w="3745" w:type="dxa"/>
           </w:tcPr>
           <w:p>
             <w:pPr>
@@ -777,13 +783,1036 @@
       <w:tr>
         <w:tc>
           <w:tcPr>
-            <w:tcW w:w="3181" w:type="dxa"/>
-          </w:tcPr>
-          <w:p/>
-        </w:tc>
-        <w:tc>
-          <w:tcPr>
-            <w:tcW w:w="3125" w:type="dxa"/>
+            <w:tcW w:w="1526" w:type="dxa"/>
+          </w:tcPr>
+          <w:p/>
+        </w:tc>
+        <w:tc>
+          <w:tcPr>
+            <w:tcW w:w="3783" w:type="dxa"/>
+          </w:tcPr>
+          <w:p>
+            <w:r>
+              <w:t>program: string (optional)</w:t>
+            </w:r>
+          </w:p>
+        </w:tc>
+        <w:tc>
+          <w:tcPr>
+            <w:tcW w:w="3745" w:type="dxa"/>
+          </w:tcPr>
+          <w:tbl>
+            <w:tblPr>
+              <w:tblW w:w="0" w:type="auto"/>
+              <w:tblCellSpacing w:w="15" w:type="dxa"/>
+              <w:tblLayout w:type="fixed"/>
+              <w:tblCellMar>
+                <w:top w:w="15" w:type="dxa"/>
+                <w:left w:w="15" w:type="dxa"/>
+                <w:bottom w:w="15" w:type="dxa"/>
+                <w:right w:w="15" w:type="dxa"/>
+              </w:tblCellMar>
+              <w:tblLook w:val="04A0"/>
+            </w:tblPr>
+            <w:tblGrid>
+              <w:gridCol w:w="1903"/>
+            </w:tblGrid>
+            <w:tr>
+              <w:trPr>
+                <w:tblCellSpacing w:w="15" w:type="dxa"/>
+              </w:trPr>
+              <w:tc>
+                <w:tcPr>
+                  <w:tcW w:w="1843" w:type="dxa"/>
+                  <w:vAlign w:val="center"/>
+                  <w:hideMark/>
+                </w:tcPr>
+                <w:p>
+                  <w:pPr>
+                    <w:spacing w:after="0" w:line="240" w:lineRule="auto"/>
+                    <w:rPr>
+                      <w:rFonts w:ascii="Times New Roman" w:eastAsia="Times New Roman" w:hAnsi="Times New Roman" w:cs="Times New Roman"/>
+                      <w:sz w:val="16"/>
+                      <w:szCs w:val="16"/>
+                    </w:rPr>
+                  </w:pPr>
+                  <w:r>
+                    <w:rPr>
+                      <w:rFonts w:ascii="Times New Roman" w:eastAsia="Times New Roman" w:hAnsi="Times New Roman" w:cs="Times New Roman"/>
+                      <w:sz w:val="16"/>
+                      <w:szCs w:val="16"/>
+                    </w:rPr>
+                    <w:t>Actitud PM</w:t>
+                  </w:r>
+                </w:p>
+              </w:tc>
+            </w:tr>
+            <w:tr>
+              <w:trPr>
+                <w:tblCellSpacing w:w="15" w:type="dxa"/>
+              </w:trPr>
+              <w:tc>
+                <w:tcPr>
+                  <w:tcW w:w="1843" w:type="dxa"/>
+                  <w:vAlign w:val="center"/>
+                  <w:hideMark/>
+                </w:tcPr>
+                <w:p>
+                  <w:pPr>
+                    <w:spacing w:after="0" w:line="240" w:lineRule="auto"/>
+                    <w:rPr>
+                      <w:rFonts w:ascii="Times New Roman" w:eastAsia="Times New Roman" w:hAnsi="Times New Roman" w:cs="Times New Roman"/>
+                      <w:sz w:val="16"/>
+                      <w:szCs w:val="16"/>
+                    </w:rPr>
+                  </w:pPr>
+                  <w:r>
+                    <w:rPr>
+                      <w:rFonts w:ascii="Times New Roman" w:eastAsia="Times New Roman" w:hAnsi="Times New Roman" w:cs="Times New Roman"/>
+                      <w:sz w:val="16"/>
+                      <w:szCs w:val="16"/>
+                    </w:rPr>
+                    <w:t>Area Chica</w:t>
+                  </w:r>
+                </w:p>
+              </w:tc>
+            </w:tr>
+            <w:tr>
+              <w:trPr>
+                <w:tblCellSpacing w:w="15" w:type="dxa"/>
+              </w:trPr>
+              <w:tc>
+                <w:tcPr>
+                  <w:tcW w:w="1843" w:type="dxa"/>
+                  <w:vAlign w:val="center"/>
+                  <w:hideMark/>
+                </w:tcPr>
+                <w:p>
+                  <w:pPr>
+                    <w:spacing w:after="0" w:line="240" w:lineRule="auto"/>
+                    <w:rPr>
+                      <w:rFonts w:ascii="Times New Roman" w:eastAsia="Times New Roman" w:hAnsi="Times New Roman" w:cs="Times New Roman"/>
+                      <w:sz w:val="16"/>
+                      <w:szCs w:val="16"/>
+                    </w:rPr>
+                  </w:pPr>
+                  <w:r>
+                    <w:rPr>
+                      <w:rFonts w:ascii="Times New Roman" w:eastAsia="Times New Roman" w:hAnsi="Times New Roman" w:cs="Times New Roman"/>
+                      <w:sz w:val="16"/>
+                      <w:szCs w:val="16"/>
+                    </w:rPr>
+                    <w:t>Artuculo</w:t>
+                  </w:r>
+                </w:p>
+              </w:tc>
+            </w:tr>
+            <w:tr>
+              <w:trPr>
+                <w:tblCellSpacing w:w="15" w:type="dxa"/>
+              </w:trPr>
+              <w:tc>
+                <w:tcPr>
+                  <w:tcW w:w="1843" w:type="dxa"/>
+                  <w:vAlign w:val="center"/>
+                  <w:hideMark/>
+                </w:tcPr>
+                <w:p>
+                  <w:pPr>
+                    <w:spacing w:after="0" w:line="240" w:lineRule="auto"/>
+                    <w:rPr>
+                      <w:rFonts w:ascii="Times New Roman" w:eastAsia="Times New Roman" w:hAnsi="Times New Roman" w:cs="Times New Roman"/>
+                      <w:sz w:val="16"/>
+                      <w:szCs w:val="16"/>
+                    </w:rPr>
+                  </w:pPr>
+                  <w:r>
+                    <w:rPr>
+                      <w:rFonts w:ascii="Times New Roman" w:eastAsia="Times New Roman" w:hAnsi="Times New Roman" w:cs="Times New Roman"/>
+                      <w:sz w:val="16"/>
+                      <w:szCs w:val="16"/>
+                    </w:rPr>
+                    <w:t>Big Brother PM</w:t>
+                  </w:r>
+                </w:p>
+              </w:tc>
+            </w:tr>
+            <w:tr>
+              <w:trPr>
+                <w:tblCellSpacing w:w="15" w:type="dxa"/>
+              </w:trPr>
+              <w:tc>
+                <w:tcPr>
+                  <w:tcW w:w="1843" w:type="dxa"/>
+                  <w:vAlign w:val="center"/>
+                  <w:hideMark/>
+                </w:tcPr>
+                <w:p>
+                  <w:pPr>
+                    <w:spacing w:after="0" w:line="240" w:lineRule="auto"/>
+                    <w:rPr>
+                      <w:rFonts w:ascii="Times New Roman" w:eastAsia="Times New Roman" w:hAnsi="Times New Roman" w:cs="Times New Roman"/>
+                      <w:sz w:val="16"/>
+                      <w:szCs w:val="16"/>
+                    </w:rPr>
+                  </w:pPr>
+                  <w:r>
+                    <w:rPr>
+                      <w:rFonts w:ascii="Times New Roman" w:eastAsia="Times New Roman" w:hAnsi="Times New Roman" w:cs="Times New Roman"/>
+                      <w:sz w:val="16"/>
+                      <w:szCs w:val="16"/>
+                    </w:rPr>
+                    <w:t>Bloguero PM</w:t>
+                  </w:r>
+                </w:p>
+              </w:tc>
+            </w:tr>
+            <w:tr>
+              <w:trPr>
+                <w:tblCellSpacing w:w="15" w:type="dxa"/>
+              </w:trPr>
+              <w:tc>
+                <w:tcPr>
+                  <w:tcW w:w="1843" w:type="dxa"/>
+                  <w:vAlign w:val="center"/>
+                  <w:hideMark/>
+                </w:tcPr>
+                <w:p>
+                  <w:pPr>
+                    <w:spacing w:after="0" w:line="240" w:lineRule="auto"/>
+                    <w:rPr>
+                      <w:rFonts w:ascii="Times New Roman" w:eastAsia="Times New Roman" w:hAnsi="Times New Roman" w:cs="Times New Roman"/>
+                      <w:sz w:val="16"/>
+                      <w:szCs w:val="16"/>
+                    </w:rPr>
+                  </w:pPr>
+                  <w:r>
+                    <w:rPr>
+                      <w:rFonts w:ascii="Times New Roman" w:eastAsia="Times New Roman" w:hAnsi="Times New Roman" w:cs="Times New Roman"/>
+                      <w:sz w:val="16"/>
+                      <w:szCs w:val="16"/>
+                    </w:rPr>
+                    <w:t>Break</w:t>
+                  </w:r>
+                </w:p>
+              </w:tc>
+            </w:tr>
+            <w:tr>
+              <w:trPr>
+                <w:tblCellSpacing w:w="15" w:type="dxa"/>
+              </w:trPr>
+              <w:tc>
+                <w:tcPr>
+                  <w:tcW w:w="1843" w:type="dxa"/>
+                  <w:vAlign w:val="center"/>
+                  <w:hideMark/>
+                </w:tcPr>
+                <w:p>
+                  <w:pPr>
+                    <w:spacing w:after="0" w:line="240" w:lineRule="auto"/>
+                    <w:rPr>
+                      <w:rFonts w:ascii="Times New Roman" w:eastAsia="Times New Roman" w:hAnsi="Times New Roman" w:cs="Times New Roman"/>
+                      <w:sz w:val="16"/>
+                      <w:szCs w:val="16"/>
+                    </w:rPr>
+                  </w:pPr>
+                  <w:r>
+                    <w:rPr>
+                      <w:rFonts w:ascii="Times New Roman" w:eastAsia="Times New Roman" w:hAnsi="Times New Roman" w:cs="Times New Roman"/>
+                      <w:sz w:val="16"/>
+                      <w:szCs w:val="16"/>
+                    </w:rPr>
+                    <w:t>Break Stage</w:t>
+                  </w:r>
+                </w:p>
+              </w:tc>
+            </w:tr>
+            <w:tr>
+              <w:trPr>
+                <w:tblCellSpacing w:w="15" w:type="dxa"/>
+              </w:trPr>
+              <w:tc>
+                <w:tcPr>
+                  <w:tcW w:w="1843" w:type="dxa"/>
+                  <w:vAlign w:val="center"/>
+                  <w:hideMark/>
+                </w:tcPr>
+                <w:p>
+                  <w:pPr>
+                    <w:spacing w:after="0" w:line="240" w:lineRule="auto"/>
+                    <w:rPr>
+                      <w:rFonts w:ascii="Times New Roman" w:eastAsia="Times New Roman" w:hAnsi="Times New Roman" w:cs="Times New Roman"/>
+                      <w:sz w:val="16"/>
+                      <w:szCs w:val="16"/>
+                    </w:rPr>
+                  </w:pPr>
+                  <w:r>
+                    <w:rPr>
+                      <w:rFonts w:ascii="Times New Roman" w:eastAsia="Times New Roman" w:hAnsi="Times New Roman" w:cs="Times New Roman"/>
+                      <w:sz w:val="16"/>
+                      <w:szCs w:val="16"/>
+                    </w:rPr>
+                    <w:t>Cuenta Pendiente</w:t>
+                  </w:r>
+                </w:p>
+              </w:tc>
+            </w:tr>
+            <w:tr>
+              <w:trPr>
+                <w:tblCellSpacing w:w="15" w:type="dxa"/>
+              </w:trPr>
+              <w:tc>
+                <w:tcPr>
+                  <w:tcW w:w="1843" w:type="dxa"/>
+                  <w:vAlign w:val="center"/>
+                  <w:hideMark/>
+                </w:tcPr>
+                <w:p>
+                  <w:pPr>
+                    <w:spacing w:after="0" w:line="240" w:lineRule="auto"/>
+                    <w:rPr>
+                      <w:rFonts w:ascii="Times New Roman" w:eastAsia="Times New Roman" w:hAnsi="Times New Roman" w:cs="Times New Roman"/>
+                      <w:sz w:val="16"/>
+                      <w:szCs w:val="16"/>
+                    </w:rPr>
+                  </w:pPr>
+                  <w:r>
+                    <w:rPr>
+                      <w:rFonts w:ascii="Times New Roman" w:eastAsia="Times New Roman" w:hAnsi="Times New Roman" w:cs="Times New Roman"/>
+                      <w:sz w:val="16"/>
+                      <w:szCs w:val="16"/>
+                    </w:rPr>
+                    <w:t>Diablito Show</w:t>
+                  </w:r>
+                </w:p>
+              </w:tc>
+            </w:tr>
+            <w:tr>
+              <w:trPr>
+                <w:tblCellSpacing w:w="15" w:type="dxa"/>
+              </w:trPr>
+              <w:tc>
+                <w:tcPr>
+                  <w:tcW w:w="1843" w:type="dxa"/>
+                  <w:vAlign w:val="center"/>
+                  <w:hideMark/>
+                </w:tcPr>
+                <w:p>
+                  <w:pPr>
+                    <w:spacing w:after="0" w:line="240" w:lineRule="auto"/>
+                    <w:rPr>
+                      <w:rFonts w:ascii="Times New Roman" w:eastAsia="Times New Roman" w:hAnsi="Times New Roman" w:cs="Times New Roman"/>
+                      <w:sz w:val="16"/>
+                      <w:szCs w:val="16"/>
+                    </w:rPr>
+                  </w:pPr>
+                  <w:r>
+                    <w:rPr>
+                      <w:rFonts w:ascii="Times New Roman" w:eastAsia="Times New Roman" w:hAnsi="Times New Roman" w:cs="Times New Roman"/>
+                      <w:sz w:val="16"/>
+                      <w:szCs w:val="16"/>
+                    </w:rPr>
+                    <w:t>Experimento</w:t>
+                  </w:r>
+                </w:p>
+              </w:tc>
+            </w:tr>
+            <w:tr>
+              <w:trPr>
+                <w:tblCellSpacing w:w="15" w:type="dxa"/>
+              </w:trPr>
+              <w:tc>
+                <w:tcPr>
+                  <w:tcW w:w="1843" w:type="dxa"/>
+                  <w:vAlign w:val="center"/>
+                  <w:hideMark/>
+                </w:tcPr>
+                <w:p>
+                  <w:pPr>
+                    <w:spacing w:after="0" w:line="240" w:lineRule="auto"/>
+                    <w:rPr>
+                      <w:rFonts w:ascii="Times New Roman" w:eastAsia="Times New Roman" w:hAnsi="Times New Roman" w:cs="Times New Roman"/>
+                      <w:sz w:val="16"/>
+                      <w:szCs w:val="16"/>
+                    </w:rPr>
+                  </w:pPr>
+                  <w:r>
+                    <w:rPr>
+                      <w:rFonts w:ascii="Times New Roman" w:eastAsia="Times New Roman" w:hAnsi="Times New Roman" w:cs="Times New Roman"/>
+                      <w:sz w:val="16"/>
+                      <w:szCs w:val="16"/>
+                    </w:rPr>
+                    <w:t>Heroes del Norte</w:t>
+                  </w:r>
+                </w:p>
+              </w:tc>
+            </w:tr>
+            <w:tr>
+              <w:trPr>
+                <w:tblCellSpacing w:w="15" w:type="dxa"/>
+              </w:trPr>
+              <w:tc>
+                <w:tcPr>
+                  <w:tcW w:w="1843" w:type="dxa"/>
+                  <w:vAlign w:val="center"/>
+                  <w:hideMark/>
+                </w:tcPr>
+                <w:p>
+                  <w:pPr>
+                    <w:spacing w:after="0" w:line="240" w:lineRule="auto"/>
+                    <w:rPr>
+                      <w:rFonts w:ascii="Times New Roman" w:eastAsia="Times New Roman" w:hAnsi="Times New Roman" w:cs="Times New Roman"/>
+                      <w:sz w:val="16"/>
+                      <w:szCs w:val="16"/>
+                    </w:rPr>
+                  </w:pPr>
+                  <w:r>
+                    <w:rPr>
+                      <w:rFonts w:ascii="Times New Roman" w:eastAsia="Times New Roman" w:hAnsi="Times New Roman" w:cs="Times New Roman"/>
+                      <w:sz w:val="16"/>
+                      <w:szCs w:val="16"/>
+                    </w:rPr>
+                    <w:t>Japan Poi</w:t>
+                  </w:r>
+                </w:p>
+              </w:tc>
+            </w:tr>
+            <w:tr>
+              <w:trPr>
+                <w:tblCellSpacing w:w="15" w:type="dxa"/>
+              </w:trPr>
+              <w:tc>
+                <w:tcPr>
+                  <w:tcW w:w="1843" w:type="dxa"/>
+                  <w:vAlign w:val="center"/>
+                  <w:hideMark/>
+                </w:tcPr>
+                <w:p>
+                  <w:pPr>
+                    <w:spacing w:after="0" w:line="240" w:lineRule="auto"/>
+                    <w:rPr>
+                      <w:rFonts w:ascii="Times New Roman" w:eastAsia="Times New Roman" w:hAnsi="Times New Roman" w:cs="Times New Roman"/>
+                      <w:sz w:val="16"/>
+                      <w:szCs w:val="16"/>
+                      <w:lang w:val="es-MX"/>
+                    </w:rPr>
+                  </w:pPr>
+                  <w:r>
+                    <w:rPr>
+                      <w:rFonts w:ascii="Times New Roman" w:eastAsia="Times New Roman" w:hAnsi="Times New Roman" w:cs="Times New Roman"/>
+                      <w:sz w:val="16"/>
+                      <w:szCs w:val="16"/>
+                      <w:lang w:val="es-MX"/>
+                    </w:rPr>
+                    <w:t>Karaoke, Canta y no te rajes</w:t>
+                  </w:r>
+                </w:p>
+              </w:tc>
+            </w:tr>
+            <w:tr>
+              <w:trPr>
+                <w:tblCellSpacing w:w="15" w:type="dxa"/>
+              </w:trPr>
+              <w:tc>
+                <w:tcPr>
+                  <w:tcW w:w="1843" w:type="dxa"/>
+                  <w:vAlign w:val="center"/>
+                  <w:hideMark/>
+                </w:tcPr>
+                <w:p>
+                  <w:pPr>
+                    <w:spacing w:after="0" w:line="240" w:lineRule="auto"/>
+                    <w:rPr>
+                      <w:rFonts w:ascii="Times New Roman" w:eastAsia="Times New Roman" w:hAnsi="Times New Roman" w:cs="Times New Roman"/>
+                      <w:sz w:val="16"/>
+                      <w:szCs w:val="16"/>
+                    </w:rPr>
+                  </w:pPr>
+                  <w:r>
+                    <w:rPr>
+                      <w:rFonts w:ascii="Times New Roman" w:eastAsia="Times New Roman" w:hAnsi="Times New Roman" w:cs="Times New Roman"/>
+                      <w:sz w:val="16"/>
+                      <w:szCs w:val="16"/>
+                    </w:rPr>
+                    <w:t>La Fiesta PM</w:t>
+                  </w:r>
+                </w:p>
+              </w:tc>
+            </w:tr>
+            <w:tr>
+              <w:trPr>
+                <w:tblCellSpacing w:w="15" w:type="dxa"/>
+              </w:trPr>
+              <w:tc>
+                <w:tcPr>
+                  <w:tcW w:w="1843" w:type="dxa"/>
+                  <w:vAlign w:val="center"/>
+                  <w:hideMark/>
+                </w:tcPr>
+                <w:p>
+                  <w:pPr>
+                    <w:spacing w:after="0" w:line="240" w:lineRule="auto"/>
+                    <w:rPr>
+                      <w:rFonts w:ascii="Times New Roman" w:eastAsia="Times New Roman" w:hAnsi="Times New Roman" w:cs="Times New Roman"/>
+                      <w:sz w:val="16"/>
+                      <w:szCs w:val="16"/>
+                    </w:rPr>
+                  </w:pPr>
+                  <w:r>
+                    <w:rPr>
+                      <w:rFonts w:ascii="Times New Roman" w:eastAsia="Times New Roman" w:hAnsi="Times New Roman" w:cs="Times New Roman"/>
+                      <w:sz w:val="16"/>
+                      <w:szCs w:val="16"/>
+                    </w:rPr>
+                    <w:t>Las nocturnenas</w:t>
+                  </w:r>
+                </w:p>
+              </w:tc>
+            </w:tr>
+            <w:tr>
+              <w:trPr>
+                <w:tblCellSpacing w:w="15" w:type="dxa"/>
+              </w:trPr>
+              <w:tc>
+                <w:tcPr>
+                  <w:tcW w:w="1843" w:type="dxa"/>
+                  <w:vAlign w:val="center"/>
+                  <w:hideMark/>
+                </w:tcPr>
+                <w:p>
+                  <w:pPr>
+                    <w:spacing w:after="0" w:line="240" w:lineRule="auto"/>
+                    <w:rPr>
+                      <w:rFonts w:ascii="Times New Roman" w:eastAsia="Times New Roman" w:hAnsi="Times New Roman" w:cs="Times New Roman"/>
+                      <w:sz w:val="16"/>
+                      <w:szCs w:val="16"/>
+                    </w:rPr>
+                  </w:pPr>
+                  <w:r>
+                    <w:rPr>
+                      <w:rFonts w:ascii="Times New Roman" w:eastAsia="Times New Roman" w:hAnsi="Times New Roman" w:cs="Times New Roman"/>
+                      <w:sz w:val="16"/>
+                      <w:szCs w:val="16"/>
+                    </w:rPr>
+                    <w:t>Los Visitantes</w:t>
+                  </w:r>
+                </w:p>
+              </w:tc>
+            </w:tr>
+            <w:tr>
+              <w:trPr>
+                <w:tblCellSpacing w:w="15" w:type="dxa"/>
+              </w:trPr>
+              <w:tc>
+                <w:tcPr>
+                  <w:tcW w:w="1843" w:type="dxa"/>
+                  <w:vAlign w:val="center"/>
+                  <w:hideMark/>
+                </w:tcPr>
+                <w:p>
+                  <w:pPr>
+                    <w:spacing w:after="0" w:line="240" w:lineRule="auto"/>
+                    <w:rPr>
+                      <w:rFonts w:ascii="Times New Roman" w:eastAsia="Times New Roman" w:hAnsi="Times New Roman" w:cs="Times New Roman"/>
+                      <w:sz w:val="16"/>
+                      <w:szCs w:val="16"/>
+                    </w:rPr>
+                  </w:pPr>
+                  <w:r>
+                    <w:rPr>
+                      <w:rFonts w:ascii="Times New Roman" w:eastAsia="Times New Roman" w:hAnsi="Times New Roman" w:cs="Times New Roman"/>
+                      <w:sz w:val="16"/>
+                      <w:szCs w:val="16"/>
+                    </w:rPr>
+                    <w:t xml:space="preserve">Me </w:t>
+                  </w:r>
+                  <w:proofErr w:type="spellStart"/>
+                  <w:r>
+                    <w:rPr>
+                      <w:rFonts w:ascii="Times New Roman" w:eastAsia="Times New Roman" w:hAnsi="Times New Roman" w:cs="Times New Roman"/>
+                      <w:sz w:val="16"/>
+                      <w:szCs w:val="16"/>
+                    </w:rPr>
+                    <w:t>Caigo</w:t>
+                  </w:r>
+                  <w:proofErr w:type="spellEnd"/>
+                  <w:r>
+                    <w:rPr>
+                      <w:rFonts w:ascii="Times New Roman" w:eastAsia="Times New Roman" w:hAnsi="Times New Roman" w:cs="Times New Roman"/>
+                      <w:sz w:val="16"/>
+                      <w:szCs w:val="16"/>
+                    </w:rPr>
+                    <w:t xml:space="preserve"> de </w:t>
+                  </w:r>
+                  <w:proofErr w:type="spellStart"/>
+                  <w:r>
+                    <w:rPr>
+                      <w:rFonts w:ascii="Times New Roman" w:eastAsia="Times New Roman" w:hAnsi="Times New Roman" w:cs="Times New Roman"/>
+                      <w:sz w:val="16"/>
+                      <w:szCs w:val="16"/>
+                    </w:rPr>
+                    <w:t>Risa</w:t>
+                  </w:r>
+                  <w:proofErr w:type="spellEnd"/>
+                </w:p>
+              </w:tc>
+            </w:tr>
+            <w:tr>
+              <w:trPr>
+                <w:tblCellSpacing w:w="15" w:type="dxa"/>
+              </w:trPr>
+              <w:tc>
+                <w:tcPr>
+                  <w:tcW w:w="1843" w:type="dxa"/>
+                  <w:vAlign w:val="center"/>
+                  <w:hideMark/>
+                </w:tcPr>
+                <w:p>
+                  <w:pPr>
+                    <w:spacing w:after="0" w:line="240" w:lineRule="auto"/>
+                    <w:rPr>
+                      <w:rFonts w:ascii="Times New Roman" w:eastAsia="Times New Roman" w:hAnsi="Times New Roman" w:cs="Times New Roman"/>
+                      <w:sz w:val="16"/>
+                      <w:szCs w:val="16"/>
+                    </w:rPr>
+                  </w:pPr>
+                  <w:proofErr w:type="spellStart"/>
+                  <w:r>
+                    <w:rPr>
+                      <w:rFonts w:ascii="Times New Roman" w:eastAsia="Times New Roman" w:hAnsi="Times New Roman" w:cs="Times New Roman"/>
+                      <w:sz w:val="16"/>
+                      <w:szCs w:val="16"/>
+                    </w:rPr>
+                    <w:t>PambolerosPM</w:t>
+                  </w:r>
+                  <w:proofErr w:type="spellEnd"/>
+                </w:p>
+              </w:tc>
+            </w:tr>
+            <w:tr>
+              <w:trPr>
+                <w:tblCellSpacing w:w="15" w:type="dxa"/>
+              </w:trPr>
+              <w:tc>
+                <w:tcPr>
+                  <w:tcW w:w="1843" w:type="dxa"/>
+                  <w:vAlign w:val="center"/>
+                  <w:hideMark/>
+                </w:tcPr>
+                <w:p>
+                  <w:pPr>
+                    <w:spacing w:after="0" w:line="240" w:lineRule="auto"/>
+                    <w:rPr>
+                      <w:rFonts w:ascii="Times New Roman" w:eastAsia="Times New Roman" w:hAnsi="Times New Roman" w:cs="Times New Roman"/>
+                      <w:sz w:val="16"/>
+                      <w:szCs w:val="16"/>
+                    </w:rPr>
+                  </w:pPr>
+                  <w:r>
+                    <w:rPr>
+                      <w:rFonts w:ascii="Times New Roman" w:eastAsia="Times New Roman" w:hAnsi="Times New Roman" w:cs="Times New Roman"/>
+                      <w:sz w:val="16"/>
+                      <w:szCs w:val="16"/>
+                    </w:rPr>
+                    <w:t>Paranoia Total</w:t>
+                  </w:r>
+                </w:p>
+              </w:tc>
+            </w:tr>
+            <w:tr>
+              <w:trPr>
+                <w:tblCellSpacing w:w="15" w:type="dxa"/>
+              </w:trPr>
+              <w:tc>
+                <w:tcPr>
+                  <w:tcW w:w="1843" w:type="dxa"/>
+                  <w:vAlign w:val="center"/>
+                  <w:hideMark/>
+                </w:tcPr>
+                <w:p>
+                  <w:pPr>
+                    <w:spacing w:after="0" w:line="240" w:lineRule="auto"/>
+                    <w:rPr>
+                      <w:rFonts w:ascii="Times New Roman" w:eastAsia="Times New Roman" w:hAnsi="Times New Roman" w:cs="Times New Roman"/>
+                      <w:sz w:val="16"/>
+                      <w:szCs w:val="16"/>
+                    </w:rPr>
+                  </w:pPr>
+                  <w:r>
+                    <w:rPr>
+                      <w:rFonts w:ascii="Times New Roman" w:eastAsia="Times New Roman" w:hAnsi="Times New Roman" w:cs="Times New Roman"/>
+                      <w:sz w:val="16"/>
+                      <w:szCs w:val="16"/>
+                    </w:rPr>
+                    <w:lastRenderedPageBreak/>
+                    <w:t>Playlist</w:t>
+                  </w:r>
+                </w:p>
+              </w:tc>
+            </w:tr>
+            <w:tr>
+              <w:trPr>
+                <w:tblCellSpacing w:w="15" w:type="dxa"/>
+              </w:trPr>
+              <w:tc>
+                <w:tcPr>
+                  <w:tcW w:w="1843" w:type="dxa"/>
+                  <w:vAlign w:val="center"/>
+                  <w:hideMark/>
+                </w:tcPr>
+                <w:p>
+                  <w:pPr>
+                    <w:spacing w:after="0" w:line="240" w:lineRule="auto"/>
+                    <w:rPr>
+                      <w:rFonts w:ascii="Times New Roman" w:eastAsia="Times New Roman" w:hAnsi="Times New Roman" w:cs="Times New Roman"/>
+                      <w:sz w:val="16"/>
+                      <w:szCs w:val="16"/>
+                    </w:rPr>
+                  </w:pPr>
+                  <w:r>
+                    <w:rPr>
+                      <w:rFonts w:ascii="Times New Roman" w:eastAsia="Times New Roman" w:hAnsi="Times New Roman" w:cs="Times New Roman"/>
+                      <w:sz w:val="16"/>
+                      <w:szCs w:val="16"/>
+                    </w:rPr>
+                    <w:t>PM</w:t>
+                  </w:r>
+                </w:p>
+              </w:tc>
+            </w:tr>
+            <w:tr>
+              <w:trPr>
+                <w:tblCellSpacing w:w="15" w:type="dxa"/>
+              </w:trPr>
+              <w:tc>
+                <w:tcPr>
+                  <w:tcW w:w="1843" w:type="dxa"/>
+                  <w:vAlign w:val="center"/>
+                  <w:hideMark/>
+                </w:tcPr>
+                <w:p>
+                  <w:pPr>
+                    <w:spacing w:after="0" w:line="240" w:lineRule="auto"/>
+                    <w:rPr>
+                      <w:rFonts w:ascii="Times New Roman" w:eastAsia="Times New Roman" w:hAnsi="Times New Roman" w:cs="Times New Roman"/>
+                      <w:sz w:val="16"/>
+                      <w:szCs w:val="16"/>
+                    </w:rPr>
+                  </w:pPr>
+                  <w:r>
+                    <w:rPr>
+                      <w:rFonts w:ascii="Times New Roman" w:eastAsia="Times New Roman" w:hAnsi="Times New Roman" w:cs="Times New Roman"/>
+                      <w:sz w:val="16"/>
+                      <w:szCs w:val="16"/>
+                    </w:rPr>
+                    <w:t>Puedes con 100</w:t>
+                  </w:r>
+                </w:p>
+              </w:tc>
+            </w:tr>
+            <w:tr>
+              <w:trPr>
+                <w:tblCellSpacing w:w="15" w:type="dxa"/>
+              </w:trPr>
+              <w:tc>
+                <w:tcPr>
+                  <w:tcW w:w="1843" w:type="dxa"/>
+                  <w:vAlign w:val="center"/>
+                  <w:hideMark/>
+                </w:tcPr>
+                <w:p>
+                  <w:pPr>
+                    <w:spacing w:after="0" w:line="240" w:lineRule="auto"/>
+                    <w:rPr>
+                      <w:rFonts w:ascii="Times New Roman" w:eastAsia="Times New Roman" w:hAnsi="Times New Roman" w:cs="Times New Roman"/>
+                      <w:sz w:val="16"/>
+                      <w:szCs w:val="16"/>
+                    </w:rPr>
+                  </w:pPr>
+                  <w:r>
+                    <w:rPr>
+                      <w:rFonts w:ascii="Times New Roman" w:eastAsia="Times New Roman" w:hAnsi="Times New Roman" w:cs="Times New Roman"/>
+                      <w:sz w:val="16"/>
+                      <w:szCs w:val="16"/>
+                    </w:rPr>
+                    <w:t>Social</w:t>
+                  </w:r>
+                </w:p>
+              </w:tc>
+            </w:tr>
+            <w:tr>
+              <w:trPr>
+                <w:tblCellSpacing w:w="15" w:type="dxa"/>
+              </w:trPr>
+              <w:tc>
+                <w:tcPr>
+                  <w:tcW w:w="1843" w:type="dxa"/>
+                  <w:vAlign w:val="center"/>
+                  <w:hideMark/>
+                </w:tcPr>
+                <w:p>
+                  <w:pPr>
+                    <w:spacing w:after="0" w:line="240" w:lineRule="auto"/>
+                    <w:rPr>
+                      <w:rFonts w:ascii="Times New Roman" w:eastAsia="Times New Roman" w:hAnsi="Times New Roman" w:cs="Times New Roman"/>
+                      <w:sz w:val="16"/>
+                      <w:szCs w:val="16"/>
+                    </w:rPr>
+                  </w:pPr>
+                  <w:r>
+                    <w:rPr>
+                      <w:rFonts w:ascii="Times New Roman" w:eastAsia="Times New Roman" w:hAnsi="Times New Roman" w:cs="Times New Roman"/>
+                      <w:sz w:val="16"/>
+                      <w:szCs w:val="16"/>
+                    </w:rPr>
+                    <w:t>The Ultimate Fighter</w:t>
+                  </w:r>
+                </w:p>
+              </w:tc>
+            </w:tr>
+            <w:tr>
+              <w:trPr>
+                <w:tblCellSpacing w:w="15" w:type="dxa"/>
+              </w:trPr>
+              <w:tc>
+                <w:tcPr>
+                  <w:tcW w:w="1843" w:type="dxa"/>
+                  <w:vAlign w:val="center"/>
+                  <w:hideMark/>
+                </w:tcPr>
+                <w:p>
+                  <w:pPr>
+                    <w:spacing w:after="0" w:line="240" w:lineRule="auto"/>
+                    <w:rPr>
+                      <w:rFonts w:ascii="Times New Roman" w:eastAsia="Times New Roman" w:hAnsi="Times New Roman" w:cs="Times New Roman"/>
+                      <w:sz w:val="16"/>
+                      <w:szCs w:val="16"/>
+                    </w:rPr>
+                  </w:pPr>
+                  <w:r>
+                    <w:rPr>
+                      <w:rFonts w:ascii="Times New Roman" w:eastAsia="Times New Roman" w:hAnsi="Times New Roman" w:cs="Times New Roman"/>
+                      <w:sz w:val="16"/>
+                      <w:szCs w:val="16"/>
+                    </w:rPr>
+                    <w:t>Turnocturno</w:t>
+                  </w:r>
+                </w:p>
+              </w:tc>
+            </w:tr>
+            <w:tr>
+              <w:trPr>
+                <w:tblCellSpacing w:w="15" w:type="dxa"/>
+              </w:trPr>
+              <w:tc>
+                <w:tcPr>
+                  <w:tcW w:w="1843" w:type="dxa"/>
+                  <w:vAlign w:val="center"/>
+                  <w:hideMark/>
+                </w:tcPr>
+                <w:p>
+                  <w:pPr>
+                    <w:spacing w:after="0" w:line="240" w:lineRule="auto"/>
+                    <w:rPr>
+                      <w:rFonts w:ascii="Times New Roman" w:eastAsia="Times New Roman" w:hAnsi="Times New Roman" w:cs="Times New Roman"/>
+                      <w:sz w:val="16"/>
+                      <w:szCs w:val="16"/>
+                    </w:rPr>
+                  </w:pPr>
+                  <w:r>
+                    <w:rPr>
+                      <w:rFonts w:ascii="Times New Roman" w:eastAsia="Times New Roman" w:hAnsi="Times New Roman" w:cs="Times New Roman"/>
+                      <w:sz w:val="16"/>
+                      <w:szCs w:val="16"/>
+                    </w:rPr>
+                    <w:t>Vas con Todo</w:t>
+                  </w:r>
+                </w:p>
+              </w:tc>
+            </w:tr>
+            <w:tr>
+              <w:trPr>
+                <w:tblCellSpacing w:w="15" w:type="dxa"/>
+              </w:trPr>
+              <w:tc>
+                <w:tcPr>
+                  <w:tcW w:w="1843" w:type="dxa"/>
+                  <w:vAlign w:val="center"/>
+                  <w:hideMark/>
+                </w:tcPr>
+                <w:p>
+                  <w:pPr>
+                    <w:spacing w:after="0" w:line="240" w:lineRule="auto"/>
+                    <w:rPr>
+                      <w:rFonts w:ascii="Times New Roman" w:eastAsia="Times New Roman" w:hAnsi="Times New Roman" w:cs="Times New Roman"/>
+                      <w:sz w:val="16"/>
+                      <w:szCs w:val="16"/>
+                    </w:rPr>
+                  </w:pPr>
+                  <w:r>
+                    <w:rPr>
+                      <w:rFonts w:ascii="Times New Roman" w:eastAsia="Times New Roman" w:hAnsi="Times New Roman" w:cs="Times New Roman"/>
+                      <w:sz w:val="16"/>
+                      <w:szCs w:val="16"/>
+                    </w:rPr>
+                    <w:t>Viajando con Followers</w:t>
+                  </w:r>
+                </w:p>
+              </w:tc>
+            </w:tr>
+            <w:tr>
+              <w:trPr>
+                <w:tblCellSpacing w:w="15" w:type="dxa"/>
+              </w:trPr>
+              <w:tc>
+                <w:tcPr>
+                  <w:tcW w:w="1843" w:type="dxa"/>
+                  <w:vAlign w:val="center"/>
+                  <w:hideMark/>
+                </w:tcPr>
+                <w:p>
+                  <w:pPr>
+                    <w:spacing w:after="0" w:line="240" w:lineRule="auto"/>
+                    <w:rPr>
+                      <w:rFonts w:ascii="Times New Roman" w:eastAsia="Times New Roman" w:hAnsi="Times New Roman" w:cs="Times New Roman"/>
+                      <w:sz w:val="16"/>
+                      <w:szCs w:val="16"/>
+                    </w:rPr>
+                  </w:pPr>
+                  <w:r>
+                    <w:rPr>
+                      <w:rFonts w:ascii="Times New Roman" w:eastAsia="Times New Roman" w:hAnsi="Times New Roman" w:cs="Times New Roman"/>
+                      <w:sz w:val="16"/>
+                      <w:szCs w:val="16"/>
+                    </w:rPr>
+                    <w:t>X la Banda</w:t>
+                  </w:r>
+                </w:p>
+              </w:tc>
+            </w:tr>
+            <w:tr>
+              <w:trPr>
+                <w:tblCellSpacing w:w="15" w:type="dxa"/>
+              </w:trPr>
+              <w:tc>
+                <w:tcPr>
+                  <w:tcW w:w="1843" w:type="dxa"/>
+                  <w:vAlign w:val="center"/>
+                  <w:hideMark/>
+                </w:tcPr>
+                <w:p>
+                  <w:pPr>
+                    <w:spacing w:after="0" w:line="240" w:lineRule="auto"/>
+                    <w:rPr>
+                      <w:rFonts w:ascii="Times New Roman" w:eastAsia="Times New Roman" w:hAnsi="Times New Roman" w:cs="Times New Roman"/>
+                      <w:sz w:val="16"/>
+                      <w:szCs w:val="16"/>
+                    </w:rPr>
+                  </w:pPr>
+                  <w:r>
+                    <w:rPr>
+                      <w:rFonts w:ascii="Times New Roman" w:eastAsia="Times New Roman" w:hAnsi="Times New Roman" w:cs="Times New Roman"/>
+                      <w:sz w:val="16"/>
+                      <w:szCs w:val="16"/>
+                    </w:rPr>
+                    <w:t>Zona Ruda</w:t>
+                  </w:r>
+                </w:p>
+              </w:tc>
+            </w:tr>
+            <w:tr>
+              <w:trPr>
+                <w:tblCellSpacing w:w="15" w:type="dxa"/>
+              </w:trPr>
+              <w:tc>
+                <w:tcPr>
+                  <w:tcW w:w="1843" w:type="dxa"/>
+                  <w:vAlign w:val="center"/>
+                  <w:hideMark/>
+                </w:tcPr>
+                <w:p>
+                  <w:pPr>
+                    <w:spacing w:after="0" w:line="240" w:lineRule="auto"/>
+                    <w:rPr>
+                      <w:rFonts w:ascii="Times New Roman" w:eastAsia="Times New Roman" w:hAnsi="Times New Roman" w:cs="Times New Roman"/>
+                      <w:sz w:val="16"/>
+                      <w:szCs w:val="16"/>
+                      <w:lang w:val="es-MX"/>
+                    </w:rPr>
+                  </w:pPr>
+                  <w:r>
+                    <w:rPr>
+                      <w:rFonts w:ascii="Times New Roman" w:eastAsia="Times New Roman" w:hAnsi="Times New Roman" w:cs="Times New Roman"/>
+                      <w:sz w:val="16"/>
+                      <w:szCs w:val="16"/>
+                      <w:lang w:val="es-MX"/>
+                    </w:rPr>
+                    <w:t>¿Quien se robe el show?</w:t>
+                  </w:r>
+                </w:p>
+              </w:tc>
+            </w:tr>
+            <w:tr>
+              <w:trPr>
+                <w:tblCellSpacing w:w="15" w:type="dxa"/>
+              </w:trPr>
+              <w:tc>
+                <w:tcPr>
+                  <w:tcW w:w="1843" w:type="dxa"/>
+                  <w:vAlign w:val="center"/>
+                  <w:hideMark/>
+                </w:tcPr>
+                <w:p>
+                  <w:pPr>
+                    <w:spacing w:after="0" w:line="240" w:lineRule="auto"/>
+                    <w:rPr>
+                      <w:rFonts w:ascii="Times New Roman" w:eastAsia="Times New Roman" w:hAnsi="Times New Roman" w:cs="Times New Roman"/>
+                      <w:sz w:val="16"/>
+                      <w:szCs w:val="16"/>
+                      <w:lang w:val="es-MX"/>
+                    </w:rPr>
+                  </w:pPr>
+                  <w:r>
+                    <w:rPr>
+                      <w:rFonts w:ascii="Times New Roman" w:eastAsia="Times New Roman" w:hAnsi="Times New Roman" w:cs="Times New Roman"/>
+                      <w:sz w:val="16"/>
+                      <w:szCs w:val="16"/>
+                      <w:lang w:val="es-MX"/>
+                    </w:rPr>
+                    <w:t>¿Quién se robó el show?</w:t>
+                  </w:r>
+                </w:p>
+              </w:tc>
+            </w:tr>
+          </w:tbl>
+          <w:p>
+            <w:pPr>
+              <w:rPr>
+                <w:rFonts w:ascii="Times New Roman" w:eastAsia="Times New Roman" w:hAnsi="Times New Roman" w:cs="Times New Roman"/>
+                <w:sz w:val="24"/>
+                <w:szCs w:val="24"/>
+                <w:lang w:val="es-MX"/>
+              </w:rPr>
+            </w:pPr>
+          </w:p>
+        </w:tc>
+      </w:tr>
+      <w:tr>
+        <w:tc>
+          <w:tcPr>
+            <w:tcW w:w="1526" w:type="dxa"/>
+          </w:tcPr>
+          <w:p>
+            <w:pPr>
+              <w:rPr>
+                <w:lang w:val="es-MX"/>
+              </w:rPr>
+            </w:pPr>
+          </w:p>
+        </w:tc>
+        <w:tc>
+          <w:tcPr>
+            <w:tcW w:w="3783" w:type="dxa"/>
           </w:tcPr>
           <w:p>
             <w:r>
@@ -799,7 +1828,7 @@
         </w:tc>
         <w:tc>
           <w:tcPr>
-            <w:tcW w:w="2748" w:type="dxa"/>
+            <w:tcW w:w="3745" w:type="dxa"/>
           </w:tcPr>
           <w:p>
             <w:pPr>
@@ -823,13 +1852,13 @@
       <w:tr>
         <w:tc>
           <w:tcPr>
-            <w:tcW w:w="3181" w:type="dxa"/>
-          </w:tcPr>
-          <w:p/>
-        </w:tc>
-        <w:tc>
-          <w:tcPr>
-            <w:tcW w:w="3125" w:type="dxa"/>
+            <w:tcW w:w="1526" w:type="dxa"/>
+          </w:tcPr>
+          <w:p/>
+        </w:tc>
+        <w:tc>
+          <w:tcPr>
+            <w:tcW w:w="3783" w:type="dxa"/>
           </w:tcPr>
           <w:p>
             <w:r>
@@ -842,7 +1871,7 @@
         </w:tc>
         <w:tc>
           <w:tcPr>
-            <w:tcW w:w="2748" w:type="dxa"/>
+            <w:tcW w:w="3745" w:type="dxa"/>
           </w:tcPr>
           <w:p>
             <w:pPr>
@@ -866,7 +1895,7 @@
       <w:tr>
         <w:tc>
           <w:tcPr>
-            <w:tcW w:w="3181" w:type="dxa"/>
+            <w:tcW w:w="1526" w:type="dxa"/>
           </w:tcPr>
           <w:p>
             <w:r>
@@ -876,7 +1905,7 @@
         </w:tc>
         <w:tc>
           <w:tcPr>
-            <w:tcW w:w="3125" w:type="dxa"/>
+            <w:tcW w:w="3783" w:type="dxa"/>
           </w:tcPr>
           <w:p>
             <w:r>
@@ -902,23 +1931,23 @@
         </w:tc>
         <w:tc>
           <w:tcPr>
-            <w:tcW w:w="2748" w:type="dxa"/>
-          </w:tcPr>
-          <w:p>
-            <w:pPr>
-              <w:rPr>
-                <w:rFonts w:ascii="Times New Roman" w:eastAsia="Times New Roman" w:hAnsi="Times New Roman" w:cs="Times New Roman"/>
-                <w:sz w:val="24"/>
-                <w:szCs w:val="24"/>
-              </w:rPr>
-            </w:pPr>
-          </w:p>
-        </w:tc>
-      </w:tr>
-      <w:tr>
-        <w:tc>
-          <w:tcPr>
-            <w:tcW w:w="3181" w:type="dxa"/>
+            <w:tcW w:w="3745" w:type="dxa"/>
+          </w:tcPr>
+          <w:p>
+            <w:pPr>
+              <w:rPr>
+                <w:rFonts w:ascii="Times New Roman" w:eastAsia="Times New Roman" w:hAnsi="Times New Roman" w:cs="Times New Roman"/>
+                <w:sz w:val="24"/>
+                <w:szCs w:val="24"/>
+              </w:rPr>
+            </w:pPr>
+          </w:p>
+        </w:tc>
+      </w:tr>
+      <w:tr>
+        <w:tc>
+          <w:tcPr>
+            <w:tcW w:w="1526" w:type="dxa"/>
           </w:tcPr>
           <w:p>
             <w:r>
@@ -928,7 +1957,7 @@
         </w:tc>
         <w:tc>
           <w:tcPr>
-            <w:tcW w:w="3125" w:type="dxa"/>
+            <w:tcW w:w="3783" w:type="dxa"/>
           </w:tcPr>
           <w:p>
             <w:r>
@@ -941,29 +1970,29 @@
         </w:tc>
         <w:tc>
           <w:tcPr>
-            <w:tcW w:w="2748" w:type="dxa"/>
-          </w:tcPr>
-          <w:p>
-            <w:pPr>
-              <w:rPr>
-                <w:rFonts w:ascii="Times New Roman" w:eastAsia="Times New Roman" w:hAnsi="Times New Roman" w:cs="Times New Roman"/>
-                <w:sz w:val="24"/>
-                <w:szCs w:val="24"/>
-              </w:rPr>
-            </w:pPr>
-          </w:p>
-        </w:tc>
-      </w:tr>
-      <w:tr>
-        <w:tc>
-          <w:tcPr>
-            <w:tcW w:w="3181" w:type="dxa"/>
-          </w:tcPr>
-          <w:p/>
-        </w:tc>
-        <w:tc>
-          <w:tcPr>
-            <w:tcW w:w="3125" w:type="dxa"/>
+            <w:tcW w:w="3745" w:type="dxa"/>
+          </w:tcPr>
+          <w:p>
+            <w:pPr>
+              <w:rPr>
+                <w:rFonts w:ascii="Times New Roman" w:eastAsia="Times New Roman" w:hAnsi="Times New Roman" w:cs="Times New Roman"/>
+                <w:sz w:val="24"/>
+                <w:szCs w:val="24"/>
+              </w:rPr>
+            </w:pPr>
+          </w:p>
+        </w:tc>
+      </w:tr>
+      <w:tr>
+        <w:tc>
+          <w:tcPr>
+            <w:tcW w:w="1526" w:type="dxa"/>
+          </w:tcPr>
+          <w:p/>
+        </w:tc>
+        <w:tc>
+          <w:tcPr>
+            <w:tcW w:w="3783" w:type="dxa"/>
           </w:tcPr>
           <w:p>
             <w:r>
@@ -973,29 +2002,29 @@
         </w:tc>
         <w:tc>
           <w:tcPr>
-            <w:tcW w:w="2748" w:type="dxa"/>
-          </w:tcPr>
-          <w:p>
-            <w:pPr>
-              <w:rPr>
-                <w:rFonts w:ascii="Times New Roman" w:eastAsia="Times New Roman" w:hAnsi="Times New Roman" w:cs="Times New Roman"/>
-                <w:sz w:val="24"/>
-                <w:szCs w:val="24"/>
-              </w:rPr>
-            </w:pPr>
-          </w:p>
-        </w:tc>
-      </w:tr>
-      <w:tr>
-        <w:tc>
-          <w:tcPr>
-            <w:tcW w:w="3181" w:type="dxa"/>
-          </w:tcPr>
-          <w:p/>
-        </w:tc>
-        <w:tc>
-          <w:tcPr>
-            <w:tcW w:w="3125" w:type="dxa"/>
+            <w:tcW w:w="3745" w:type="dxa"/>
+          </w:tcPr>
+          <w:p>
+            <w:pPr>
+              <w:rPr>
+                <w:rFonts w:ascii="Times New Roman" w:eastAsia="Times New Roman" w:hAnsi="Times New Roman" w:cs="Times New Roman"/>
+                <w:sz w:val="24"/>
+                <w:szCs w:val="24"/>
+              </w:rPr>
+            </w:pPr>
+          </w:p>
+        </w:tc>
+      </w:tr>
+      <w:tr>
+        <w:tc>
+          <w:tcPr>
+            <w:tcW w:w="1526" w:type="dxa"/>
+          </w:tcPr>
+          <w:p/>
+        </w:tc>
+        <w:tc>
+          <w:tcPr>
+            <w:tcW w:w="3783" w:type="dxa"/>
           </w:tcPr>
           <w:p>
             <w:r>
@@ -1005,29 +2034,29 @@
         </w:tc>
         <w:tc>
           <w:tcPr>
-            <w:tcW w:w="2748" w:type="dxa"/>
-          </w:tcPr>
-          <w:p>
-            <w:pPr>
-              <w:rPr>
-                <w:rFonts w:ascii="Times New Roman" w:eastAsia="Times New Roman" w:hAnsi="Times New Roman" w:cs="Times New Roman"/>
-                <w:sz w:val="24"/>
-                <w:szCs w:val="24"/>
-              </w:rPr>
-            </w:pPr>
-          </w:p>
-        </w:tc>
-      </w:tr>
-      <w:tr>
-        <w:tc>
-          <w:tcPr>
-            <w:tcW w:w="3181" w:type="dxa"/>
-          </w:tcPr>
-          <w:p/>
-        </w:tc>
-        <w:tc>
-          <w:tcPr>
-            <w:tcW w:w="3125" w:type="dxa"/>
+            <w:tcW w:w="3745" w:type="dxa"/>
+          </w:tcPr>
+          <w:p>
+            <w:pPr>
+              <w:rPr>
+                <w:rFonts w:ascii="Times New Roman" w:eastAsia="Times New Roman" w:hAnsi="Times New Roman" w:cs="Times New Roman"/>
+                <w:sz w:val="24"/>
+                <w:szCs w:val="24"/>
+              </w:rPr>
+            </w:pPr>
+          </w:p>
+        </w:tc>
+      </w:tr>
+      <w:tr>
+        <w:tc>
+          <w:tcPr>
+            <w:tcW w:w="1526" w:type="dxa"/>
+          </w:tcPr>
+          <w:p/>
+        </w:tc>
+        <w:tc>
+          <w:tcPr>
+            <w:tcW w:w="3783" w:type="dxa"/>
           </w:tcPr>
           <w:p>
             <w:r>
@@ -1037,29 +2066,29 @@
         </w:tc>
         <w:tc>
           <w:tcPr>
-            <w:tcW w:w="2748" w:type="dxa"/>
-          </w:tcPr>
-          <w:p>
-            <w:pPr>
-              <w:rPr>
-                <w:rFonts w:ascii="Times New Roman" w:eastAsia="Times New Roman" w:hAnsi="Times New Roman" w:cs="Times New Roman"/>
-                <w:sz w:val="24"/>
-                <w:szCs w:val="24"/>
-              </w:rPr>
-            </w:pPr>
-          </w:p>
-        </w:tc>
-      </w:tr>
-      <w:tr>
-        <w:tc>
-          <w:tcPr>
-            <w:tcW w:w="3181" w:type="dxa"/>
-          </w:tcPr>
-          <w:p/>
-        </w:tc>
-        <w:tc>
-          <w:tcPr>
-            <w:tcW w:w="3125" w:type="dxa"/>
+            <w:tcW w:w="3745" w:type="dxa"/>
+          </w:tcPr>
+          <w:p>
+            <w:pPr>
+              <w:rPr>
+                <w:rFonts w:ascii="Times New Roman" w:eastAsia="Times New Roman" w:hAnsi="Times New Roman" w:cs="Times New Roman"/>
+                <w:sz w:val="24"/>
+                <w:szCs w:val="24"/>
+              </w:rPr>
+            </w:pPr>
+          </w:p>
+        </w:tc>
+      </w:tr>
+      <w:tr>
+        <w:tc>
+          <w:tcPr>
+            <w:tcW w:w="1526" w:type="dxa"/>
+          </w:tcPr>
+          <w:p/>
+        </w:tc>
+        <w:tc>
+          <w:tcPr>
+            <w:tcW w:w="3783" w:type="dxa"/>
           </w:tcPr>
           <w:p>
             <w:r>
@@ -1069,29 +2098,29 @@
         </w:tc>
         <w:tc>
           <w:tcPr>
-            <w:tcW w:w="2748" w:type="dxa"/>
-          </w:tcPr>
-          <w:p>
-            <w:pPr>
-              <w:rPr>
-                <w:rFonts w:ascii="Times New Roman" w:eastAsia="Times New Roman" w:hAnsi="Times New Roman" w:cs="Times New Roman"/>
-                <w:sz w:val="24"/>
-                <w:szCs w:val="24"/>
-              </w:rPr>
-            </w:pPr>
-          </w:p>
-        </w:tc>
-      </w:tr>
-      <w:tr>
-        <w:tc>
-          <w:tcPr>
-            <w:tcW w:w="3181" w:type="dxa"/>
-          </w:tcPr>
-          <w:p/>
-        </w:tc>
-        <w:tc>
-          <w:tcPr>
-            <w:tcW w:w="3125" w:type="dxa"/>
+            <w:tcW w:w="3745" w:type="dxa"/>
+          </w:tcPr>
+          <w:p>
+            <w:pPr>
+              <w:rPr>
+                <w:rFonts w:ascii="Times New Roman" w:eastAsia="Times New Roman" w:hAnsi="Times New Roman" w:cs="Times New Roman"/>
+                <w:sz w:val="24"/>
+                <w:szCs w:val="24"/>
+              </w:rPr>
+            </w:pPr>
+          </w:p>
+        </w:tc>
+      </w:tr>
+      <w:tr>
+        <w:tc>
+          <w:tcPr>
+            <w:tcW w:w="1526" w:type="dxa"/>
+          </w:tcPr>
+          <w:p/>
+        </w:tc>
+        <w:tc>
+          <w:tcPr>
+            <w:tcW w:w="3783" w:type="dxa"/>
           </w:tcPr>
           <w:p>
             <w:r>
@@ -1101,29 +2130,29 @@
         </w:tc>
         <w:tc>
           <w:tcPr>
-            <w:tcW w:w="2748" w:type="dxa"/>
-          </w:tcPr>
-          <w:p>
-            <w:pPr>
-              <w:rPr>
-                <w:rFonts w:ascii="Times New Roman" w:eastAsia="Times New Roman" w:hAnsi="Times New Roman" w:cs="Times New Roman"/>
-                <w:sz w:val="24"/>
-                <w:szCs w:val="24"/>
-              </w:rPr>
-            </w:pPr>
-          </w:p>
-        </w:tc>
-      </w:tr>
-      <w:tr>
-        <w:tc>
-          <w:tcPr>
-            <w:tcW w:w="3181" w:type="dxa"/>
-          </w:tcPr>
-          <w:p/>
-        </w:tc>
-        <w:tc>
-          <w:tcPr>
-            <w:tcW w:w="3125" w:type="dxa"/>
+            <w:tcW w:w="3745" w:type="dxa"/>
+          </w:tcPr>
+          <w:p>
+            <w:pPr>
+              <w:rPr>
+                <w:rFonts w:ascii="Times New Roman" w:eastAsia="Times New Roman" w:hAnsi="Times New Roman" w:cs="Times New Roman"/>
+                <w:sz w:val="24"/>
+                <w:szCs w:val="24"/>
+              </w:rPr>
+            </w:pPr>
+          </w:p>
+        </w:tc>
+      </w:tr>
+      <w:tr>
+        <w:tc>
+          <w:tcPr>
+            <w:tcW w:w="1526" w:type="dxa"/>
+          </w:tcPr>
+          <w:p/>
+        </w:tc>
+        <w:tc>
+          <w:tcPr>
+            <w:tcW w:w="3783" w:type="dxa"/>
           </w:tcPr>
           <w:p>
             <w:r>
@@ -1139,29 +2168,29 @@
         </w:tc>
         <w:tc>
           <w:tcPr>
-            <w:tcW w:w="2748" w:type="dxa"/>
-          </w:tcPr>
-          <w:p>
-            <w:pPr>
-              <w:rPr>
-                <w:rFonts w:ascii="Times New Roman" w:eastAsia="Times New Roman" w:hAnsi="Times New Roman" w:cs="Times New Roman"/>
-                <w:sz w:val="24"/>
-                <w:szCs w:val="24"/>
-              </w:rPr>
-            </w:pPr>
-          </w:p>
-        </w:tc>
-      </w:tr>
-      <w:tr>
-        <w:tc>
-          <w:tcPr>
-            <w:tcW w:w="3181" w:type="dxa"/>
-          </w:tcPr>
-          <w:p/>
-        </w:tc>
-        <w:tc>
-          <w:tcPr>
-            <w:tcW w:w="3125" w:type="dxa"/>
+            <w:tcW w:w="3745" w:type="dxa"/>
+          </w:tcPr>
+          <w:p>
+            <w:pPr>
+              <w:rPr>
+                <w:rFonts w:ascii="Times New Roman" w:eastAsia="Times New Roman" w:hAnsi="Times New Roman" w:cs="Times New Roman"/>
+                <w:sz w:val="24"/>
+                <w:szCs w:val="24"/>
+              </w:rPr>
+            </w:pPr>
+          </w:p>
+        </w:tc>
+      </w:tr>
+      <w:tr>
+        <w:tc>
+          <w:tcPr>
+            <w:tcW w:w="1526" w:type="dxa"/>
+          </w:tcPr>
+          <w:p/>
+        </w:tc>
+        <w:tc>
+          <w:tcPr>
+            <w:tcW w:w="3783" w:type="dxa"/>
           </w:tcPr>
           <w:p>
             <w:r>
@@ -1174,29 +2203,29 @@
         </w:tc>
         <w:tc>
           <w:tcPr>
-            <w:tcW w:w="2748" w:type="dxa"/>
-          </w:tcPr>
-          <w:p>
-            <w:pPr>
-              <w:rPr>
-                <w:rFonts w:ascii="Times New Roman" w:eastAsia="Times New Roman" w:hAnsi="Times New Roman" w:cs="Times New Roman"/>
-                <w:sz w:val="24"/>
-                <w:szCs w:val="24"/>
-              </w:rPr>
-            </w:pPr>
-          </w:p>
-        </w:tc>
-      </w:tr>
-      <w:tr>
-        <w:tc>
-          <w:tcPr>
-            <w:tcW w:w="3181" w:type="dxa"/>
-          </w:tcPr>
-          <w:p/>
-        </w:tc>
-        <w:tc>
-          <w:tcPr>
-            <w:tcW w:w="3125" w:type="dxa"/>
+            <w:tcW w:w="3745" w:type="dxa"/>
+          </w:tcPr>
+          <w:p>
+            <w:pPr>
+              <w:rPr>
+                <w:rFonts w:ascii="Times New Roman" w:eastAsia="Times New Roman" w:hAnsi="Times New Roman" w:cs="Times New Roman"/>
+                <w:sz w:val="24"/>
+                <w:szCs w:val="24"/>
+              </w:rPr>
+            </w:pPr>
+          </w:p>
+        </w:tc>
+      </w:tr>
+      <w:tr>
+        <w:tc>
+          <w:tcPr>
+            <w:tcW w:w="1526" w:type="dxa"/>
+          </w:tcPr>
+          <w:p/>
+        </w:tc>
+        <w:tc>
+          <w:tcPr>
+            <w:tcW w:w="3783" w:type="dxa"/>
           </w:tcPr>
           <w:p>
             <w:r>
@@ -1209,29 +2238,29 @@
         </w:tc>
         <w:tc>
           <w:tcPr>
-            <w:tcW w:w="2748" w:type="dxa"/>
-          </w:tcPr>
-          <w:p>
-            <w:pPr>
-              <w:rPr>
-                <w:rFonts w:ascii="Times New Roman" w:eastAsia="Times New Roman" w:hAnsi="Times New Roman" w:cs="Times New Roman"/>
-                <w:sz w:val="24"/>
-                <w:szCs w:val="24"/>
-              </w:rPr>
-            </w:pPr>
-          </w:p>
-        </w:tc>
-      </w:tr>
-      <w:tr>
-        <w:tc>
-          <w:tcPr>
-            <w:tcW w:w="3181" w:type="dxa"/>
-          </w:tcPr>
-          <w:p/>
-        </w:tc>
-        <w:tc>
-          <w:tcPr>
-            <w:tcW w:w="3125" w:type="dxa"/>
+            <w:tcW w:w="3745" w:type="dxa"/>
+          </w:tcPr>
+          <w:p>
+            <w:pPr>
+              <w:rPr>
+                <w:rFonts w:ascii="Times New Roman" w:eastAsia="Times New Roman" w:hAnsi="Times New Roman" w:cs="Times New Roman"/>
+                <w:sz w:val="24"/>
+                <w:szCs w:val="24"/>
+              </w:rPr>
+            </w:pPr>
+          </w:p>
+        </w:tc>
+      </w:tr>
+      <w:tr>
+        <w:tc>
+          <w:tcPr>
+            <w:tcW w:w="1526" w:type="dxa"/>
+          </w:tcPr>
+          <w:p/>
+        </w:tc>
+        <w:tc>
+          <w:tcPr>
+            <w:tcW w:w="3783" w:type="dxa"/>
           </w:tcPr>
           <w:p>
             <w:r>
@@ -1244,29 +2273,29 @@
         </w:tc>
         <w:tc>
           <w:tcPr>
-            <w:tcW w:w="2748" w:type="dxa"/>
-          </w:tcPr>
-          <w:p>
-            <w:pPr>
-              <w:rPr>
-                <w:rFonts w:ascii="Times New Roman" w:eastAsia="Times New Roman" w:hAnsi="Times New Roman" w:cs="Times New Roman"/>
-                <w:sz w:val="24"/>
-                <w:szCs w:val="24"/>
-              </w:rPr>
-            </w:pPr>
-          </w:p>
-        </w:tc>
-      </w:tr>
-      <w:tr>
-        <w:tc>
-          <w:tcPr>
-            <w:tcW w:w="3181" w:type="dxa"/>
-          </w:tcPr>
-          <w:p/>
-        </w:tc>
-        <w:tc>
-          <w:tcPr>
-            <w:tcW w:w="3125" w:type="dxa"/>
+            <w:tcW w:w="3745" w:type="dxa"/>
+          </w:tcPr>
+          <w:p>
+            <w:pPr>
+              <w:rPr>
+                <w:rFonts w:ascii="Times New Roman" w:eastAsia="Times New Roman" w:hAnsi="Times New Roman" w:cs="Times New Roman"/>
+                <w:sz w:val="24"/>
+                <w:szCs w:val="24"/>
+              </w:rPr>
+            </w:pPr>
+          </w:p>
+        </w:tc>
+      </w:tr>
+      <w:tr>
+        <w:tc>
+          <w:tcPr>
+            <w:tcW w:w="1526" w:type="dxa"/>
+          </w:tcPr>
+          <w:p/>
+        </w:tc>
+        <w:tc>
+          <w:tcPr>
+            <w:tcW w:w="3783" w:type="dxa"/>
           </w:tcPr>
           <w:p>
             <w:r>
@@ -1279,29 +2308,29 @@
         </w:tc>
         <w:tc>
           <w:tcPr>
-            <w:tcW w:w="2748" w:type="dxa"/>
-          </w:tcPr>
-          <w:p>
-            <w:pPr>
-              <w:rPr>
-                <w:rFonts w:ascii="Times New Roman" w:eastAsia="Times New Roman" w:hAnsi="Times New Roman" w:cs="Times New Roman"/>
-                <w:sz w:val="24"/>
-                <w:szCs w:val="24"/>
-              </w:rPr>
-            </w:pPr>
-          </w:p>
-        </w:tc>
-      </w:tr>
-      <w:tr>
-        <w:tc>
-          <w:tcPr>
-            <w:tcW w:w="3181" w:type="dxa"/>
-          </w:tcPr>
-          <w:p/>
-        </w:tc>
-        <w:tc>
-          <w:tcPr>
-            <w:tcW w:w="3125" w:type="dxa"/>
+            <w:tcW w:w="3745" w:type="dxa"/>
+          </w:tcPr>
+          <w:p>
+            <w:pPr>
+              <w:rPr>
+                <w:rFonts w:ascii="Times New Roman" w:eastAsia="Times New Roman" w:hAnsi="Times New Roman" w:cs="Times New Roman"/>
+                <w:sz w:val="24"/>
+                <w:szCs w:val="24"/>
+              </w:rPr>
+            </w:pPr>
+          </w:p>
+        </w:tc>
+      </w:tr>
+      <w:tr>
+        <w:tc>
+          <w:tcPr>
+            <w:tcW w:w="1526" w:type="dxa"/>
+          </w:tcPr>
+          <w:p/>
+        </w:tc>
+        <w:tc>
+          <w:tcPr>
+            <w:tcW w:w="3783" w:type="dxa"/>
           </w:tcPr>
           <w:p>
             <w:r>
@@ -1311,29 +2340,29 @@
         </w:tc>
         <w:tc>
           <w:tcPr>
-            <w:tcW w:w="2748" w:type="dxa"/>
-          </w:tcPr>
-          <w:p>
-            <w:pPr>
-              <w:rPr>
-                <w:rFonts w:ascii="Times New Roman" w:eastAsia="Times New Roman" w:hAnsi="Times New Roman" w:cs="Times New Roman"/>
-                <w:sz w:val="24"/>
-                <w:szCs w:val="24"/>
-              </w:rPr>
-            </w:pPr>
-          </w:p>
-        </w:tc>
-      </w:tr>
-      <w:tr>
-        <w:tc>
-          <w:tcPr>
-            <w:tcW w:w="3181" w:type="dxa"/>
-          </w:tcPr>
-          <w:p/>
-        </w:tc>
-        <w:tc>
-          <w:tcPr>
-            <w:tcW w:w="3125" w:type="dxa"/>
+            <w:tcW w:w="3745" w:type="dxa"/>
+          </w:tcPr>
+          <w:p>
+            <w:pPr>
+              <w:rPr>
+                <w:rFonts w:ascii="Times New Roman" w:eastAsia="Times New Roman" w:hAnsi="Times New Roman" w:cs="Times New Roman"/>
+                <w:sz w:val="24"/>
+                <w:szCs w:val="24"/>
+              </w:rPr>
+            </w:pPr>
+          </w:p>
+        </w:tc>
+      </w:tr>
+      <w:tr>
+        <w:tc>
+          <w:tcPr>
+            <w:tcW w:w="1526" w:type="dxa"/>
+          </w:tcPr>
+          <w:p/>
+        </w:tc>
+        <w:tc>
+          <w:tcPr>
+            <w:tcW w:w="3783" w:type="dxa"/>
           </w:tcPr>
           <w:p>
             <w:r>
@@ -1343,29 +2372,29 @@
         </w:tc>
         <w:tc>
           <w:tcPr>
-            <w:tcW w:w="2748" w:type="dxa"/>
-          </w:tcPr>
-          <w:p>
-            <w:pPr>
-              <w:rPr>
-                <w:rFonts w:ascii="Times New Roman" w:eastAsia="Times New Roman" w:hAnsi="Times New Roman" w:cs="Times New Roman"/>
-                <w:sz w:val="24"/>
-                <w:szCs w:val="24"/>
-              </w:rPr>
-            </w:pPr>
-          </w:p>
-        </w:tc>
-      </w:tr>
-      <w:tr>
-        <w:tc>
-          <w:tcPr>
-            <w:tcW w:w="3181" w:type="dxa"/>
-          </w:tcPr>
-          <w:p/>
-        </w:tc>
-        <w:tc>
-          <w:tcPr>
-            <w:tcW w:w="3125" w:type="dxa"/>
+            <w:tcW w:w="3745" w:type="dxa"/>
+          </w:tcPr>
+          <w:p>
+            <w:pPr>
+              <w:rPr>
+                <w:rFonts w:ascii="Times New Roman" w:eastAsia="Times New Roman" w:hAnsi="Times New Roman" w:cs="Times New Roman"/>
+                <w:sz w:val="24"/>
+                <w:szCs w:val="24"/>
+              </w:rPr>
+            </w:pPr>
+          </w:p>
+        </w:tc>
+      </w:tr>
+      <w:tr>
+        <w:tc>
+          <w:tcPr>
+            <w:tcW w:w="1526" w:type="dxa"/>
+          </w:tcPr>
+          <w:p/>
+        </w:tc>
+        <w:tc>
+          <w:tcPr>
+            <w:tcW w:w="3783" w:type="dxa"/>
           </w:tcPr>
           <w:p>
             <w:proofErr w:type="spellStart"/>
@@ -1377,29 +2406,29 @@
         </w:tc>
         <w:tc>
           <w:tcPr>
-            <w:tcW w:w="2748" w:type="dxa"/>
-          </w:tcPr>
-          <w:p>
-            <w:pPr>
-              <w:rPr>
-                <w:rFonts w:ascii="Times New Roman" w:eastAsia="Times New Roman" w:hAnsi="Times New Roman" w:cs="Times New Roman"/>
-                <w:sz w:val="24"/>
-                <w:szCs w:val="24"/>
-              </w:rPr>
-            </w:pPr>
-          </w:p>
-        </w:tc>
-      </w:tr>
-      <w:tr>
-        <w:tc>
-          <w:tcPr>
-            <w:tcW w:w="3181" w:type="dxa"/>
-          </w:tcPr>
-          <w:p/>
-        </w:tc>
-        <w:tc>
-          <w:tcPr>
-            <w:tcW w:w="3125" w:type="dxa"/>
+            <w:tcW w:w="3745" w:type="dxa"/>
+          </w:tcPr>
+          <w:p>
+            <w:pPr>
+              <w:rPr>
+                <w:rFonts w:ascii="Times New Roman" w:eastAsia="Times New Roman" w:hAnsi="Times New Roman" w:cs="Times New Roman"/>
+                <w:sz w:val="24"/>
+                <w:szCs w:val="24"/>
+              </w:rPr>
+            </w:pPr>
+          </w:p>
+        </w:tc>
+      </w:tr>
+      <w:tr>
+        <w:tc>
+          <w:tcPr>
+            <w:tcW w:w="1526" w:type="dxa"/>
+          </w:tcPr>
+          <w:p/>
+        </w:tc>
+        <w:tc>
+          <w:tcPr>
+            <w:tcW w:w="3783" w:type="dxa"/>
           </w:tcPr>
           <w:p>
             <w:r>
@@ -1412,29 +2441,29 @@
         </w:tc>
         <w:tc>
           <w:tcPr>
-            <w:tcW w:w="2748" w:type="dxa"/>
-          </w:tcPr>
-          <w:p>
-            <w:pPr>
-              <w:rPr>
-                <w:rFonts w:ascii="Times New Roman" w:eastAsia="Times New Roman" w:hAnsi="Times New Roman" w:cs="Times New Roman"/>
-                <w:sz w:val="24"/>
-                <w:szCs w:val="24"/>
-              </w:rPr>
-            </w:pPr>
-          </w:p>
-        </w:tc>
-      </w:tr>
-      <w:tr>
-        <w:tc>
-          <w:tcPr>
-            <w:tcW w:w="3181" w:type="dxa"/>
-          </w:tcPr>
-          <w:p/>
-        </w:tc>
-        <w:tc>
-          <w:tcPr>
-            <w:tcW w:w="3125" w:type="dxa"/>
+            <w:tcW w:w="3745" w:type="dxa"/>
+          </w:tcPr>
+          <w:p>
+            <w:pPr>
+              <w:rPr>
+                <w:rFonts w:ascii="Times New Roman" w:eastAsia="Times New Roman" w:hAnsi="Times New Roman" w:cs="Times New Roman"/>
+                <w:sz w:val="24"/>
+                <w:szCs w:val="24"/>
+              </w:rPr>
+            </w:pPr>
+          </w:p>
+        </w:tc>
+      </w:tr>
+      <w:tr>
+        <w:tc>
+          <w:tcPr>
+            <w:tcW w:w="1526" w:type="dxa"/>
+          </w:tcPr>
+          <w:p/>
+        </w:tc>
+        <w:tc>
+          <w:tcPr>
+            <w:tcW w:w="3783" w:type="dxa"/>
           </w:tcPr>
           <w:p>
             <w:r>
@@ -1447,29 +2476,29 @@
         </w:tc>
         <w:tc>
           <w:tcPr>
-            <w:tcW w:w="2748" w:type="dxa"/>
-          </w:tcPr>
-          <w:p>
-            <w:pPr>
-              <w:rPr>
-                <w:rFonts w:ascii="Times New Roman" w:eastAsia="Times New Roman" w:hAnsi="Times New Roman" w:cs="Times New Roman"/>
-                <w:sz w:val="24"/>
-                <w:szCs w:val="24"/>
-              </w:rPr>
-            </w:pPr>
-          </w:p>
-        </w:tc>
-      </w:tr>
-      <w:tr>
-        <w:tc>
-          <w:tcPr>
-            <w:tcW w:w="3181" w:type="dxa"/>
-          </w:tcPr>
-          <w:p/>
-        </w:tc>
-        <w:tc>
-          <w:tcPr>
-            <w:tcW w:w="3125" w:type="dxa"/>
+            <w:tcW w:w="3745" w:type="dxa"/>
+          </w:tcPr>
+          <w:p>
+            <w:pPr>
+              <w:rPr>
+                <w:rFonts w:ascii="Times New Roman" w:eastAsia="Times New Roman" w:hAnsi="Times New Roman" w:cs="Times New Roman"/>
+                <w:sz w:val="24"/>
+                <w:szCs w:val="24"/>
+              </w:rPr>
+            </w:pPr>
+          </w:p>
+        </w:tc>
+      </w:tr>
+      <w:tr>
+        <w:tc>
+          <w:tcPr>
+            <w:tcW w:w="1526" w:type="dxa"/>
+          </w:tcPr>
+          <w:p/>
+        </w:tc>
+        <w:tc>
+          <w:tcPr>
+            <w:tcW w:w="3783" w:type="dxa"/>
           </w:tcPr>
           <w:p>
             <w:r>
@@ -1482,29 +2511,29 @@
         </w:tc>
         <w:tc>
           <w:tcPr>
-            <w:tcW w:w="2748" w:type="dxa"/>
-          </w:tcPr>
-          <w:p>
-            <w:pPr>
-              <w:rPr>
-                <w:rFonts w:ascii="Times New Roman" w:eastAsia="Times New Roman" w:hAnsi="Times New Roman" w:cs="Times New Roman"/>
-                <w:sz w:val="24"/>
-                <w:szCs w:val="24"/>
-              </w:rPr>
-            </w:pPr>
-          </w:p>
-        </w:tc>
-      </w:tr>
-      <w:tr>
-        <w:tc>
-          <w:tcPr>
-            <w:tcW w:w="3181" w:type="dxa"/>
-          </w:tcPr>
-          <w:p/>
-        </w:tc>
-        <w:tc>
-          <w:tcPr>
-            <w:tcW w:w="3125" w:type="dxa"/>
+            <w:tcW w:w="3745" w:type="dxa"/>
+          </w:tcPr>
+          <w:p>
+            <w:pPr>
+              <w:rPr>
+                <w:rFonts w:ascii="Times New Roman" w:eastAsia="Times New Roman" w:hAnsi="Times New Roman" w:cs="Times New Roman"/>
+                <w:sz w:val="24"/>
+                <w:szCs w:val="24"/>
+              </w:rPr>
+            </w:pPr>
+          </w:p>
+        </w:tc>
+      </w:tr>
+      <w:tr>
+        <w:tc>
+          <w:tcPr>
+            <w:tcW w:w="1526" w:type="dxa"/>
+          </w:tcPr>
+          <w:p/>
+        </w:tc>
+        <w:tc>
+          <w:tcPr>
+            <w:tcW w:w="3783" w:type="dxa"/>
           </w:tcPr>
           <w:p>
             <w:proofErr w:type="spellStart"/>
@@ -1519,29 +2548,29 @@
         </w:tc>
         <w:tc>
           <w:tcPr>
-            <w:tcW w:w="2748" w:type="dxa"/>
-          </w:tcPr>
-          <w:p>
-            <w:pPr>
-              <w:rPr>
-                <w:rFonts w:ascii="Times New Roman" w:eastAsia="Times New Roman" w:hAnsi="Times New Roman" w:cs="Times New Roman"/>
-                <w:sz w:val="24"/>
-                <w:szCs w:val="24"/>
-              </w:rPr>
-            </w:pPr>
-          </w:p>
-        </w:tc>
-      </w:tr>
-      <w:tr>
-        <w:tc>
-          <w:tcPr>
-            <w:tcW w:w="3181" w:type="dxa"/>
-          </w:tcPr>
-          <w:p/>
-        </w:tc>
-        <w:tc>
-          <w:tcPr>
-            <w:tcW w:w="3125" w:type="dxa"/>
+            <w:tcW w:w="3745" w:type="dxa"/>
+          </w:tcPr>
+          <w:p>
+            <w:pPr>
+              <w:rPr>
+                <w:rFonts w:ascii="Times New Roman" w:eastAsia="Times New Roman" w:hAnsi="Times New Roman" w:cs="Times New Roman"/>
+                <w:sz w:val="24"/>
+                <w:szCs w:val="24"/>
+              </w:rPr>
+            </w:pPr>
+          </w:p>
+        </w:tc>
+      </w:tr>
+      <w:tr>
+        <w:tc>
+          <w:tcPr>
+            <w:tcW w:w="1526" w:type="dxa"/>
+          </w:tcPr>
+          <w:p/>
+        </w:tc>
+        <w:tc>
+          <w:tcPr>
+            <w:tcW w:w="3783" w:type="dxa"/>
           </w:tcPr>
           <w:p>
             <w:r>
@@ -1554,29 +2583,29 @@
         </w:tc>
         <w:tc>
           <w:tcPr>
-            <w:tcW w:w="2748" w:type="dxa"/>
-          </w:tcPr>
-          <w:p>
-            <w:pPr>
-              <w:rPr>
-                <w:rFonts w:ascii="Times New Roman" w:eastAsia="Times New Roman" w:hAnsi="Times New Roman" w:cs="Times New Roman"/>
-                <w:sz w:val="24"/>
-                <w:szCs w:val="24"/>
-              </w:rPr>
-            </w:pPr>
-          </w:p>
-        </w:tc>
-      </w:tr>
-      <w:tr>
-        <w:tc>
-          <w:tcPr>
-            <w:tcW w:w="3181" w:type="dxa"/>
-          </w:tcPr>
-          <w:p/>
-        </w:tc>
-        <w:tc>
-          <w:tcPr>
-            <w:tcW w:w="3125" w:type="dxa"/>
+            <w:tcW w:w="3745" w:type="dxa"/>
+          </w:tcPr>
+          <w:p>
+            <w:pPr>
+              <w:rPr>
+                <w:rFonts w:ascii="Times New Roman" w:eastAsia="Times New Roman" w:hAnsi="Times New Roman" w:cs="Times New Roman"/>
+                <w:sz w:val="24"/>
+                <w:szCs w:val="24"/>
+              </w:rPr>
+            </w:pPr>
+          </w:p>
+        </w:tc>
+      </w:tr>
+      <w:tr>
+        <w:tc>
+          <w:tcPr>
+            <w:tcW w:w="1526" w:type="dxa"/>
+          </w:tcPr>
+          <w:p/>
+        </w:tc>
+        <w:tc>
+          <w:tcPr>
+            <w:tcW w:w="3783" w:type="dxa"/>
           </w:tcPr>
           <w:p>
             <w:r>
@@ -1589,29 +2618,29 @@
         </w:tc>
         <w:tc>
           <w:tcPr>
-            <w:tcW w:w="2748" w:type="dxa"/>
-          </w:tcPr>
-          <w:p>
-            <w:pPr>
-              <w:rPr>
-                <w:rFonts w:ascii="Times New Roman" w:eastAsia="Times New Roman" w:hAnsi="Times New Roman" w:cs="Times New Roman"/>
-                <w:sz w:val="24"/>
-                <w:szCs w:val="24"/>
-              </w:rPr>
-            </w:pPr>
-          </w:p>
-        </w:tc>
-      </w:tr>
-      <w:tr>
-        <w:tc>
-          <w:tcPr>
-            <w:tcW w:w="3181" w:type="dxa"/>
-          </w:tcPr>
-          <w:p/>
-        </w:tc>
-        <w:tc>
-          <w:tcPr>
-            <w:tcW w:w="3125" w:type="dxa"/>
+            <w:tcW w:w="3745" w:type="dxa"/>
+          </w:tcPr>
+          <w:p>
+            <w:pPr>
+              <w:rPr>
+                <w:rFonts w:ascii="Times New Roman" w:eastAsia="Times New Roman" w:hAnsi="Times New Roman" w:cs="Times New Roman"/>
+                <w:sz w:val="24"/>
+                <w:szCs w:val="24"/>
+              </w:rPr>
+            </w:pPr>
+          </w:p>
+        </w:tc>
+      </w:tr>
+      <w:tr>
+        <w:tc>
+          <w:tcPr>
+            <w:tcW w:w="1526" w:type="dxa"/>
+          </w:tcPr>
+          <w:p/>
+        </w:tc>
+        <w:tc>
+          <w:tcPr>
+            <w:tcW w:w="3783" w:type="dxa"/>
           </w:tcPr>
           <w:p>
             <w:proofErr w:type="spellStart"/>
@@ -1623,29 +2652,29 @@
         </w:tc>
         <w:tc>
           <w:tcPr>
-            <w:tcW w:w="2748" w:type="dxa"/>
-          </w:tcPr>
-          <w:p>
-            <w:pPr>
-              <w:rPr>
-                <w:rFonts w:ascii="Times New Roman" w:eastAsia="Times New Roman" w:hAnsi="Times New Roman" w:cs="Times New Roman"/>
-                <w:sz w:val="24"/>
-                <w:szCs w:val="24"/>
-              </w:rPr>
-            </w:pPr>
-          </w:p>
-        </w:tc>
-      </w:tr>
-      <w:tr>
-        <w:tc>
-          <w:tcPr>
-            <w:tcW w:w="3181" w:type="dxa"/>
-          </w:tcPr>
-          <w:p/>
-        </w:tc>
-        <w:tc>
-          <w:tcPr>
-            <w:tcW w:w="3125" w:type="dxa"/>
+            <w:tcW w:w="3745" w:type="dxa"/>
+          </w:tcPr>
+          <w:p>
+            <w:pPr>
+              <w:rPr>
+                <w:rFonts w:ascii="Times New Roman" w:eastAsia="Times New Roman" w:hAnsi="Times New Roman" w:cs="Times New Roman"/>
+                <w:sz w:val="24"/>
+                <w:szCs w:val="24"/>
+              </w:rPr>
+            </w:pPr>
+          </w:p>
+        </w:tc>
+      </w:tr>
+      <w:tr>
+        <w:tc>
+          <w:tcPr>
+            <w:tcW w:w="1526" w:type="dxa"/>
+          </w:tcPr>
+          <w:p/>
+        </w:tc>
+        <w:tc>
+          <w:tcPr>
+            <w:tcW w:w="3783" w:type="dxa"/>
           </w:tcPr>
           <w:p>
             <w:r>
@@ -1658,29 +2687,29 @@
         </w:tc>
         <w:tc>
           <w:tcPr>
-            <w:tcW w:w="2748" w:type="dxa"/>
-          </w:tcPr>
-          <w:p>
-            <w:pPr>
-              <w:rPr>
-                <w:rFonts w:ascii="Times New Roman" w:eastAsia="Times New Roman" w:hAnsi="Times New Roman" w:cs="Times New Roman"/>
-                <w:sz w:val="24"/>
-                <w:szCs w:val="24"/>
-              </w:rPr>
-            </w:pPr>
-          </w:p>
-        </w:tc>
-      </w:tr>
-      <w:tr>
-        <w:tc>
-          <w:tcPr>
-            <w:tcW w:w="3181" w:type="dxa"/>
-          </w:tcPr>
-          <w:p/>
-        </w:tc>
-        <w:tc>
-          <w:tcPr>
-            <w:tcW w:w="3125" w:type="dxa"/>
+            <w:tcW w:w="3745" w:type="dxa"/>
+          </w:tcPr>
+          <w:p>
+            <w:pPr>
+              <w:rPr>
+                <w:rFonts w:ascii="Times New Roman" w:eastAsia="Times New Roman" w:hAnsi="Times New Roman" w:cs="Times New Roman"/>
+                <w:sz w:val="24"/>
+                <w:szCs w:val="24"/>
+              </w:rPr>
+            </w:pPr>
+          </w:p>
+        </w:tc>
+      </w:tr>
+      <w:tr>
+        <w:tc>
+          <w:tcPr>
+            <w:tcW w:w="1526" w:type="dxa"/>
+          </w:tcPr>
+          <w:p/>
+        </w:tc>
+        <w:tc>
+          <w:tcPr>
+            <w:tcW w:w="3783" w:type="dxa"/>
           </w:tcPr>
           <w:p>
             <w:proofErr w:type="spellStart"/>
@@ -1692,29 +2721,29 @@
         </w:tc>
         <w:tc>
           <w:tcPr>
-            <w:tcW w:w="2748" w:type="dxa"/>
-          </w:tcPr>
-          <w:p>
-            <w:pPr>
-              <w:rPr>
-                <w:rFonts w:ascii="Times New Roman" w:eastAsia="Times New Roman" w:hAnsi="Times New Roman" w:cs="Times New Roman"/>
-                <w:sz w:val="24"/>
-                <w:szCs w:val="24"/>
-              </w:rPr>
-            </w:pPr>
-          </w:p>
-        </w:tc>
-      </w:tr>
-      <w:tr>
-        <w:tc>
-          <w:tcPr>
-            <w:tcW w:w="3181" w:type="dxa"/>
-          </w:tcPr>
-          <w:p/>
-        </w:tc>
-        <w:tc>
-          <w:tcPr>
-            <w:tcW w:w="3125" w:type="dxa"/>
+            <w:tcW w:w="3745" w:type="dxa"/>
+          </w:tcPr>
+          <w:p>
+            <w:pPr>
+              <w:rPr>
+                <w:rFonts w:ascii="Times New Roman" w:eastAsia="Times New Roman" w:hAnsi="Times New Roman" w:cs="Times New Roman"/>
+                <w:sz w:val="24"/>
+                <w:szCs w:val="24"/>
+              </w:rPr>
+            </w:pPr>
+          </w:p>
+        </w:tc>
+      </w:tr>
+      <w:tr>
+        <w:tc>
+          <w:tcPr>
+            <w:tcW w:w="1526" w:type="dxa"/>
+          </w:tcPr>
+          <w:p/>
+        </w:tc>
+        <w:tc>
+          <w:tcPr>
+            <w:tcW w:w="3783" w:type="dxa"/>
           </w:tcPr>
           <w:p>
             <w:proofErr w:type="spellStart"/>
@@ -1726,29 +2755,29 @@
         </w:tc>
         <w:tc>
           <w:tcPr>
-            <w:tcW w:w="2748" w:type="dxa"/>
-          </w:tcPr>
-          <w:p>
-            <w:pPr>
-              <w:rPr>
-                <w:rFonts w:ascii="Times New Roman" w:eastAsia="Times New Roman" w:hAnsi="Times New Roman" w:cs="Times New Roman"/>
-                <w:sz w:val="24"/>
-                <w:szCs w:val="24"/>
-              </w:rPr>
-            </w:pPr>
-          </w:p>
-        </w:tc>
-      </w:tr>
-      <w:tr>
-        <w:tc>
-          <w:tcPr>
-            <w:tcW w:w="3181" w:type="dxa"/>
-          </w:tcPr>
-          <w:p/>
-        </w:tc>
-        <w:tc>
-          <w:tcPr>
-            <w:tcW w:w="3125" w:type="dxa"/>
+            <w:tcW w:w="3745" w:type="dxa"/>
+          </w:tcPr>
+          <w:p>
+            <w:pPr>
+              <w:rPr>
+                <w:rFonts w:ascii="Times New Roman" w:eastAsia="Times New Roman" w:hAnsi="Times New Roman" w:cs="Times New Roman"/>
+                <w:sz w:val="24"/>
+                <w:szCs w:val="24"/>
+              </w:rPr>
+            </w:pPr>
+          </w:p>
+        </w:tc>
+      </w:tr>
+      <w:tr>
+        <w:tc>
+          <w:tcPr>
+            <w:tcW w:w="1526" w:type="dxa"/>
+          </w:tcPr>
+          <w:p/>
+        </w:tc>
+        <w:tc>
+          <w:tcPr>
+            <w:tcW w:w="3783" w:type="dxa"/>
           </w:tcPr>
           <w:p>
             <w:proofErr w:type="spellStart"/>
@@ -1760,29 +2789,29 @@
         </w:tc>
         <w:tc>
           <w:tcPr>
-            <w:tcW w:w="2748" w:type="dxa"/>
-          </w:tcPr>
-          <w:p>
-            <w:pPr>
-              <w:rPr>
-                <w:rFonts w:ascii="Times New Roman" w:eastAsia="Times New Roman" w:hAnsi="Times New Roman" w:cs="Times New Roman"/>
-                <w:sz w:val="24"/>
-                <w:szCs w:val="24"/>
-              </w:rPr>
-            </w:pPr>
-          </w:p>
-        </w:tc>
-      </w:tr>
-      <w:tr>
-        <w:tc>
-          <w:tcPr>
-            <w:tcW w:w="3181" w:type="dxa"/>
-          </w:tcPr>
-          <w:p/>
-        </w:tc>
-        <w:tc>
-          <w:tcPr>
-            <w:tcW w:w="3125" w:type="dxa"/>
+            <w:tcW w:w="3745" w:type="dxa"/>
+          </w:tcPr>
+          <w:p>
+            <w:pPr>
+              <w:rPr>
+                <w:rFonts w:ascii="Times New Roman" w:eastAsia="Times New Roman" w:hAnsi="Times New Roman" w:cs="Times New Roman"/>
+                <w:sz w:val="24"/>
+                <w:szCs w:val="24"/>
+              </w:rPr>
+            </w:pPr>
+          </w:p>
+        </w:tc>
+      </w:tr>
+      <w:tr>
+        <w:tc>
+          <w:tcPr>
+            <w:tcW w:w="1526" w:type="dxa"/>
+          </w:tcPr>
+          <w:p/>
+        </w:tc>
+        <w:tc>
+          <w:tcPr>
+            <w:tcW w:w="3783" w:type="dxa"/>
           </w:tcPr>
           <w:p>
             <w:proofErr w:type="spellStart"/>
@@ -1797,29 +2826,29 @@
         </w:tc>
         <w:tc>
           <w:tcPr>
-            <w:tcW w:w="2748" w:type="dxa"/>
-          </w:tcPr>
-          <w:p>
-            <w:pPr>
-              <w:rPr>
-                <w:rFonts w:ascii="Times New Roman" w:eastAsia="Times New Roman" w:hAnsi="Times New Roman" w:cs="Times New Roman"/>
-                <w:sz w:val="24"/>
-                <w:szCs w:val="24"/>
-              </w:rPr>
-            </w:pPr>
-          </w:p>
-        </w:tc>
-      </w:tr>
-      <w:tr>
-        <w:tc>
-          <w:tcPr>
-            <w:tcW w:w="3181" w:type="dxa"/>
-          </w:tcPr>
-          <w:p/>
-        </w:tc>
-        <w:tc>
-          <w:tcPr>
-            <w:tcW w:w="3125" w:type="dxa"/>
+            <w:tcW w:w="3745" w:type="dxa"/>
+          </w:tcPr>
+          <w:p>
+            <w:pPr>
+              <w:rPr>
+                <w:rFonts w:ascii="Times New Roman" w:eastAsia="Times New Roman" w:hAnsi="Times New Roman" w:cs="Times New Roman"/>
+                <w:sz w:val="24"/>
+                <w:szCs w:val="24"/>
+              </w:rPr>
+            </w:pPr>
+          </w:p>
+        </w:tc>
+      </w:tr>
+      <w:tr>
+        <w:tc>
+          <w:tcPr>
+            <w:tcW w:w="1526" w:type="dxa"/>
+          </w:tcPr>
+          <w:p/>
+        </w:tc>
+        <w:tc>
+          <w:tcPr>
+            <w:tcW w:w="3783" w:type="dxa"/>
           </w:tcPr>
           <w:p>
             <w:proofErr w:type="spellStart"/>
@@ -1831,29 +2860,29 @@
         </w:tc>
         <w:tc>
           <w:tcPr>
-            <w:tcW w:w="2748" w:type="dxa"/>
-          </w:tcPr>
-          <w:p>
-            <w:pPr>
-              <w:rPr>
-                <w:rFonts w:ascii="Times New Roman" w:eastAsia="Times New Roman" w:hAnsi="Times New Roman" w:cs="Times New Roman"/>
-                <w:sz w:val="24"/>
-                <w:szCs w:val="24"/>
-              </w:rPr>
-            </w:pPr>
-          </w:p>
-        </w:tc>
-      </w:tr>
-      <w:tr>
-        <w:tc>
-          <w:tcPr>
-            <w:tcW w:w="3181" w:type="dxa"/>
-          </w:tcPr>
-          <w:p/>
-        </w:tc>
-        <w:tc>
-          <w:tcPr>
-            <w:tcW w:w="3125" w:type="dxa"/>
+            <w:tcW w:w="3745" w:type="dxa"/>
+          </w:tcPr>
+          <w:p>
+            <w:pPr>
+              <w:rPr>
+                <w:rFonts w:ascii="Times New Roman" w:eastAsia="Times New Roman" w:hAnsi="Times New Roman" w:cs="Times New Roman"/>
+                <w:sz w:val="24"/>
+                <w:szCs w:val="24"/>
+              </w:rPr>
+            </w:pPr>
+          </w:p>
+        </w:tc>
+      </w:tr>
+      <w:tr>
+        <w:tc>
+          <w:tcPr>
+            <w:tcW w:w="1526" w:type="dxa"/>
+          </w:tcPr>
+          <w:p/>
+        </w:tc>
+        <w:tc>
+          <w:tcPr>
+            <w:tcW w:w="3783" w:type="dxa"/>
           </w:tcPr>
           <w:p>
             <w:proofErr w:type="spellStart"/>
@@ -1865,29 +2894,29 @@
         </w:tc>
         <w:tc>
           <w:tcPr>
-            <w:tcW w:w="2748" w:type="dxa"/>
-          </w:tcPr>
-          <w:p>
-            <w:pPr>
-              <w:rPr>
-                <w:rFonts w:ascii="Times New Roman" w:eastAsia="Times New Roman" w:hAnsi="Times New Roman" w:cs="Times New Roman"/>
-                <w:sz w:val="24"/>
-                <w:szCs w:val="24"/>
-              </w:rPr>
-            </w:pPr>
-          </w:p>
-        </w:tc>
-      </w:tr>
-      <w:tr>
-        <w:tc>
-          <w:tcPr>
-            <w:tcW w:w="3181" w:type="dxa"/>
-          </w:tcPr>
-          <w:p/>
-        </w:tc>
-        <w:tc>
-          <w:tcPr>
-            <w:tcW w:w="3125" w:type="dxa"/>
+            <w:tcW w:w="3745" w:type="dxa"/>
+          </w:tcPr>
+          <w:p>
+            <w:pPr>
+              <w:rPr>
+                <w:rFonts w:ascii="Times New Roman" w:eastAsia="Times New Roman" w:hAnsi="Times New Roman" w:cs="Times New Roman"/>
+                <w:sz w:val="24"/>
+                <w:szCs w:val="24"/>
+              </w:rPr>
+            </w:pPr>
+          </w:p>
+        </w:tc>
+      </w:tr>
+      <w:tr>
+        <w:tc>
+          <w:tcPr>
+            <w:tcW w:w="1526" w:type="dxa"/>
+          </w:tcPr>
+          <w:p/>
+        </w:tc>
+        <w:tc>
+          <w:tcPr>
+            <w:tcW w:w="3783" w:type="dxa"/>
           </w:tcPr>
           <w:p>
             <w:proofErr w:type="spellStart"/>
@@ -1899,29 +2928,29 @@
         </w:tc>
         <w:tc>
           <w:tcPr>
-            <w:tcW w:w="2748" w:type="dxa"/>
-          </w:tcPr>
-          <w:p>
-            <w:pPr>
-              <w:rPr>
-                <w:rFonts w:ascii="Times New Roman" w:eastAsia="Times New Roman" w:hAnsi="Times New Roman" w:cs="Times New Roman"/>
-                <w:sz w:val="24"/>
-                <w:szCs w:val="24"/>
-              </w:rPr>
-            </w:pPr>
-          </w:p>
-        </w:tc>
-      </w:tr>
-      <w:tr>
-        <w:tc>
-          <w:tcPr>
-            <w:tcW w:w="3181" w:type="dxa"/>
-          </w:tcPr>
-          <w:p/>
-        </w:tc>
-        <w:tc>
-          <w:tcPr>
-            <w:tcW w:w="3125" w:type="dxa"/>
+            <w:tcW w:w="3745" w:type="dxa"/>
+          </w:tcPr>
+          <w:p>
+            <w:pPr>
+              <w:rPr>
+                <w:rFonts w:ascii="Times New Roman" w:eastAsia="Times New Roman" w:hAnsi="Times New Roman" w:cs="Times New Roman"/>
+                <w:sz w:val="24"/>
+                <w:szCs w:val="24"/>
+              </w:rPr>
+            </w:pPr>
+          </w:p>
+        </w:tc>
+      </w:tr>
+      <w:tr>
+        <w:tc>
+          <w:tcPr>
+            <w:tcW w:w="1526" w:type="dxa"/>
+          </w:tcPr>
+          <w:p/>
+        </w:tc>
+        <w:tc>
+          <w:tcPr>
+            <w:tcW w:w="3783" w:type="dxa"/>
           </w:tcPr>
           <w:p>
             <w:r>
@@ -1931,7 +2960,7 @@
         </w:tc>
         <w:tc>
           <w:tcPr>
-            <w:tcW w:w="2748" w:type="dxa"/>
+            <w:tcW w:w="3745" w:type="dxa"/>
           </w:tcPr>
           <w:p>
             <w:pPr>
@@ -1959,12 +2988,33 @@
     </w:p>
     <w:p>
       <w:r>
-        <w:t>Remember you should always encode special characters like whitespace and slashes</w:t>
+        <w:t>Remember you should always encode special characters like whitespace</w:t>
       </w:r>
       <w:r>
-        <w:t xml:space="preserve"> when building the URL request.</w:t>
+        <w:t xml:space="preserve"> (%20)</w:t>
+      </w:r>
+      <w:r>
+        <w:t xml:space="preserve"> </w:t>
+      </w:r>
+      <w:r>
+        <w:t>when building the URL request.</w:t>
+      </w:r>
+      <w:r>
+        <w:t xml:space="preserve"> Use </w:t>
+      </w:r>
+      <w:hyperlink r:id="rId4" w:history="1">
+        <w:r>
+          <w:rPr>
+            <w:rStyle w:val="Hyperlink"/>
+          </w:rPr>
+          <w:t>http://www.w3schools.com/jsref/jsref_encodeURIComponent.asp</w:t>
+        </w:r>
+      </w:hyperlink>
+      <w:r>
+        <w:t>. Several frameworks do this behind the scenes when passing the parameter as an object.</w:t>
       </w:r>
     </w:p>
+    <w:p/>
     <w:p/>
     <w:sectPr>
       <w:pgSz w:w="12240" w:h="15840"/>

--- a/_ref/pm-services.docx
+++ b/_ref/pm-services.docx
@@ -223,13 +223,65 @@
               </w:rPr>
               <w:t xml:space="preserve"> -X GET </w:t>
             </w:r>
-            <w:r>
-              <w:rPr>
-                <w:sz w:val="20"/>
-                <w:szCs w:val="20"/>
-              </w:rPr>
-              <w:t>http://localhost/api/posts?postType=page&amp;startDate=2012-06-14&amp;endDate=2014-06-14&amp;order=title&amp;orderDir=ASC&amp;maxResults=4999&amp;program=Actitud%20PM</w:t>
-            </w:r>
+            <w:hyperlink r:id="rId4" w:history="1">
+              <w:r>
+                <w:rPr>
+                  <w:rStyle w:val="Hyperlink"/>
+                  <w:sz w:val="20"/>
+                  <w:szCs w:val="20"/>
+                </w:rPr>
+                <w:t>http://localhost/api/posts?postType=page&amp;startDate=2012-06-14&amp;endDate=2014-06-14&amp;order=title&amp;orderDir=ASC&amp;maxResults=4999&amp;program=Actitud%20PM</w:t>
+              </w:r>
+            </w:hyperlink>
+          </w:p>
+          <w:p>
+            <w:pPr>
+              <w:rPr>
+                <w:sz w:val="20"/>
+                <w:szCs w:val="20"/>
+              </w:rPr>
+            </w:pPr>
+          </w:p>
+          <w:p>
+            <w:pPr>
+              <w:rPr>
+                <w:sz w:val="20"/>
+                <w:szCs w:val="20"/>
+              </w:rPr>
+            </w:pPr>
+            <w:r>
+              <w:rPr>
+                <w:sz w:val="20"/>
+                <w:szCs w:val="20"/>
+              </w:rPr>
+              <w:t>curl -</w:t>
+            </w:r>
+            <w:proofErr w:type="spellStart"/>
+            <w:r>
+              <w:rPr>
+                <w:sz w:val="20"/>
+                <w:szCs w:val="20"/>
+              </w:rPr>
+              <w:t>i</w:t>
+            </w:r>
+            <w:proofErr w:type="spellEnd"/>
+            <w:r>
+              <w:rPr>
+                <w:sz w:val="20"/>
+                <w:szCs w:val="20"/>
+              </w:rPr>
+              <w:t xml:space="preserve"> -X GET </w:t>
+            </w:r>
+            <w:hyperlink r:id="rId5" w:history="1">
+              <w:r>
+                <w:rPr>
+                  <w:rStyle w:val="Hyperlink"/>
+                  <w:sz w:val="20"/>
+                  <w:szCs w:val="20"/>
+                </w:rPr>
+                <w:t>http://localhost/api/posts?tags=Haters%20PM</w:t>
+              </w:r>
+            </w:hyperlink>
           </w:p>
         </w:tc>
       </w:tr>
@@ -514,11 +566,16 @@
               </w:rPr>
               <w:t>“</w:t>
             </w:r>
-            <w:r>
-              <w:t>yyyy-MM-</w:t>
-            </w:r>
             <w:proofErr w:type="spellStart"/>
             <w:r>
+              <w:t>yyyy</w:t>
+            </w:r>
+            <w:proofErr w:type="spellEnd"/>
+            <w:r>
+              <w:t>-MM-</w:t>
+            </w:r>
+            <w:proofErr w:type="spellStart"/>
+            <w:r>
               <w:t>dd</w:t>
             </w:r>
             <w:proofErr w:type="spellEnd"/>
@@ -916,6 +973,64 @@
                 <w:szCs w:val="20"/>
               </w:rPr>
               <w:t>0-5000</w:t>
+            </w:r>
+          </w:p>
+        </w:tc>
+      </w:tr>
+      <w:tr>
+        <w:tc>
+          <w:tcPr>
+            <w:tcW w:w="1526" w:type="dxa"/>
+          </w:tcPr>
+          <w:p>
+            <w:pPr>
+              <w:rPr>
+                <w:b/>
+                <w:sz w:val="20"/>
+                <w:szCs w:val="20"/>
+              </w:rPr>
+            </w:pPr>
+          </w:p>
+        </w:tc>
+        <w:tc>
+          <w:tcPr>
+            <w:tcW w:w="3783" w:type="dxa"/>
+          </w:tcPr>
+          <w:p>
+            <w:pPr>
+              <w:rPr>
+                <w:sz w:val="20"/>
+                <w:szCs w:val="20"/>
+              </w:rPr>
+            </w:pPr>
+            <w:r>
+              <w:rPr>
+                <w:sz w:val="20"/>
+                <w:szCs w:val="20"/>
+              </w:rPr>
+              <w:t>tags: string (optional)</w:t>
+            </w:r>
+          </w:p>
+        </w:tc>
+        <w:tc>
+          <w:tcPr>
+            <w:tcW w:w="3745" w:type="dxa"/>
+          </w:tcPr>
+          <w:p>
+            <w:pPr>
+              <w:rPr>
+                <w:rFonts w:ascii="Times New Roman" w:eastAsia="Times New Roman" w:hAnsi="Times New Roman" w:cs="Times New Roman"/>
+                <w:sz w:val="20"/>
+                <w:szCs w:val="20"/>
+              </w:rPr>
+            </w:pPr>
+            <w:r>
+              <w:rPr>
+                <w:rFonts w:ascii="Times New Roman" w:eastAsia="Times New Roman" w:hAnsi="Times New Roman" w:cs="Times New Roman"/>
+                <w:sz w:val="20"/>
+                <w:szCs w:val="20"/>
+              </w:rPr>
+              <w:t>Any valid category</w:t>
             </w:r>
           </w:p>
         </w:tc>
@@ -1711,6 +1826,7 @@
                 <w:sz w:val="20"/>
                 <w:szCs w:val="20"/>
               </w:rPr>
+              <w:lastRenderedPageBreak/>
               <w:t>HTTP Method</w:t>
             </w:r>
           </w:p>
@@ -1833,15 +1949,7 @@
                 <w:sz w:val="20"/>
                 <w:szCs w:val="20"/>
               </w:rPr>
-              <w:t>@creaphik</w:t>
-            </w:r>
-            <w:r>
-              <w:rPr>
-                <w:sz w:val="20"/>
-                <w:szCs w:val="20"/>
-              </w:rPr>
-              <w:lastRenderedPageBreak/>
-              <w:t xml:space="preserve">s.com","password":"123456789","passwordConfirm":"123456789","type":"normal","fbToken":"89787987-GHJGJHGJ","fbId":"879898798798779898","twToken":"657657-JGHJGJHJHS==","fName":"Abdoul","lName":"Cisse","file":"=2187389123","sex":"man","age":"18","urlFb":"http://facebook.com/8989","urlTw":"http://twitter.com/9892","extNumber":"104","intNumber":"303","suburb":"Portales","mun":"Benito </w:t>
+              <w:t xml:space="preserve">@creaphiks.com","password":"123456789","passwordConfirm":"123456789","type":"normal","fbToken":"89787987-GHJGJHGJ","fbId":"879898798798779898","twToken":"657657-JGHJGJHJHS==","fName":"Abdoul","lName":"Cisse","file":"=2187389123","sex":"man","age":"18","urlFb":"http://facebook.com/8989","urlTw":"http://twitter.com/9892","extNumber":"104","intNumber":"303","suburb":"Portales","mun":"Benito </w:t>
             </w:r>
             <w:proofErr w:type="spellStart"/>
             <w:r>
@@ -1897,7 +2005,6 @@
                 <w:sz w:val="20"/>
                 <w:szCs w:val="20"/>
               </w:rPr>
-              <w:lastRenderedPageBreak/>
               <w:t>Query string parameters</w:t>
             </w:r>
           </w:p>
@@ -1967,7 +2074,7 @@
               </w:rPr>
               <w:t xml:space="preserve">See </w:t>
             </w:r>
-            <w:hyperlink r:id="rId4" w:anchor="method_register" w:history="1">
+            <w:hyperlink r:id="rId6" w:anchor="method_register" w:history="1">
               <w:r>
                 <w:rPr>
                   <w:rStyle w:val="Hyperlink"/>

--- a/_ref/pm-services.docx
+++ b/_ref/pm-services.docx
@@ -1200,6 +1200,13 @@
                 <w:szCs w:val="20"/>
               </w:rPr>
               <w:t>\Post</w:t>
+            </w:r>
+            <w:r>
+              <w:rPr>
+                <w:sz w:val="20"/>
+                <w:szCs w:val="20"/>
+              </w:rPr>
+              <w:t>. Null fields are omitted from response.</w:t>
             </w:r>
           </w:p>
         </w:tc>
